--- a/Experiment_4/Experiment4.docx
+++ b/Experiment_4/Experiment4.docx
@@ -334,55 +334,15 @@
     <w:p>
       <w:pPr>
         <w:pStyle w:val="NoSpacing"/>
-        <w:numPr>
-          <w:ilvl w:val="1"/>
-          <w:numId w:val="3"/>
-        </w:numPr>
-        <w:rPr>
-          <w:lang w:val="en-GB"/>
-        </w:rPr>
-      </w:pPr>
-      <w:r>
-        <w:rPr>
-          <w:lang w:val="en-GB"/>
-        </w:rPr>
-        <w:t>PostgreSQL</w:t>
-      </w:r>
-    </w:p>
-    <w:p>
-      <w:pPr>
-        <w:pStyle w:val="NoSpacing"/>
-        <w:numPr>
-          <w:ilvl w:val="0"/>
-          <w:numId w:val="3"/>
-        </w:numPr>
-        <w:rPr>
-          <w:lang w:val="en-GB"/>
-        </w:rPr>
-      </w:pPr>
-      <w:r>
-        <w:rPr>
-          <w:lang w:val="en-GB"/>
-        </w:rPr>
-        <w:t>Database Administration Tool:</w:t>
-      </w:r>
-    </w:p>
-    <w:p>
-      <w:pPr>
-        <w:pStyle w:val="NoSpacing"/>
-        <w:numPr>
-          <w:ilvl w:val="1"/>
-          <w:numId w:val="3"/>
-        </w:numPr>
-        <w:rPr>
-          <w:lang w:val="en-GB"/>
-        </w:rPr>
-      </w:pPr>
-      <w:r>
-        <w:rPr>
-          <w:lang w:val="en-GB"/>
-        </w:rPr>
-        <w:t>pgAdmin</w:t>
+        <w:rPr>
+          <w:lang w:val="en-GB"/>
+        </w:rPr>
+      </w:pPr>
+      <w:r>
+        <w:rPr>
+          <w:lang w:val="en-GB"/>
+        </w:rPr>
+        <w:t>Oracle SQL</w:t>
       </w:r>
     </w:p>
     <w:p>
@@ -435,6 +395,16 @@
     <w:p>
       <w:pPr>
         <w:pStyle w:val="NoSpacing"/>
+        <w:rPr>
+          <w:lang w:val="en-GB"/>
+        </w:rPr>
+      </w:pPr>
+      <w:bookmarkStart w:id="2" w:name="_5aggrxrwlyau" w:colFirst="0" w:colLast="0"/>
+      <w:bookmarkEnd w:id="2"/>
+    </w:p>
+    <w:p>
+      <w:pPr>
+        <w:pStyle w:val="NoSpacing"/>
         <w:numPr>
           <w:ilvl w:val="0"/>
           <w:numId w:val="8"/>
@@ -443,20 +413,6 @@
           <w:lang w:val="en-GB"/>
         </w:rPr>
       </w:pPr>
-      <w:bookmarkStart w:id="2" w:name="_5aggrxrwlyau" w:colFirst="0" w:colLast="0"/>
-      <w:bookmarkEnd w:id="2"/>
-    </w:p>
-    <w:p>
-      <w:pPr>
-        <w:pStyle w:val="NoSpacing"/>
-        <w:numPr>
-          <w:ilvl w:val="0"/>
-          <w:numId w:val="8"/>
-        </w:numPr>
-        <w:rPr>
-          <w:lang w:val="en-GB"/>
-        </w:rPr>
-      </w:pPr>
       <w:r>
         <w:rPr>
           <w:lang w:val="en-GB"/>
@@ -494,32 +450,140 @@
     <w:p>
       <w:pPr>
         <w:pStyle w:val="NoSpacing"/>
-        <w:rPr>
-          <w:lang w:val="en-GB"/>
-        </w:rPr>
-      </w:pPr>
-      <w:r>
-        <w:rPr>
-          <w:lang w:val="en-GB"/>
-        </w:rPr>
-        <w:t>Develop and execute PL/SQL programs that demonstrate the use of conditional control statements. The programs should employ IF–ELSE, ELSIF, ELSIF ladder, and CASE statements to evaluate given conditions and control the flow of execution accordingly, thereby illustrating decision-making capabilities in PL/SQL blocks.</w:t>
-      </w:r>
-    </w:p>
-    <w:p>
-      <w:pPr>
-        <w:pStyle w:val="NoSpacing"/>
-        <w:rPr>
-          <w:lang w:val="en-GB"/>
-        </w:rPr>
-      </w:pPr>
-    </w:p>
-    <w:p>
-      <w:pPr>
-        <w:pStyle w:val="NoSpacing"/>
-        <w:numPr>
-          <w:ilvl w:val="0"/>
-          <w:numId w:val="17"/>
-        </w:numPr>
+        <w:ind w:left="360"/>
+        <w:rPr>
+          <w:lang w:val="en-GB"/>
+        </w:rPr>
+      </w:pPr>
+      <w:r>
+        <w:rPr>
+          <w:lang w:val="en-GB"/>
+        </w:rPr>
+        <w:t>Problem 1: Sign Detection</w:t>
+      </w:r>
+    </w:p>
+    <w:p>
+      <w:pPr>
+        <w:pStyle w:val="NoSpacing"/>
+        <w:ind w:left="360"/>
+        <w:rPr>
+          <w:lang w:val="en-GB"/>
+        </w:rPr>
+      </w:pPr>
+      <w:r>
+        <w:rPr>
+          <w:lang w:val="en-GB"/>
+        </w:rPr>
+        <w:t>Write a PL/SQL program to check whether a given number is positive, zero, or negative and display the appropriate message.</w:t>
+      </w:r>
+    </w:p>
+    <w:p>
+      <w:pPr>
+        <w:pStyle w:val="NoSpacing"/>
+        <w:ind w:left="360"/>
+        <w:rPr>
+          <w:lang w:val="en-GB"/>
+        </w:rPr>
+      </w:pPr>
+    </w:p>
+    <w:p>
+      <w:pPr>
+        <w:pStyle w:val="NoSpacing"/>
+        <w:ind w:left="360"/>
+        <w:rPr>
+          <w:lang w:val="en-GB"/>
+        </w:rPr>
+      </w:pPr>
+      <w:r>
+        <w:rPr>
+          <w:lang w:val="en-GB"/>
+        </w:rPr>
+        <w:t>Problem 2: Score-Based Grading System</w:t>
+      </w:r>
+    </w:p>
+    <w:p>
+      <w:pPr>
+        <w:pStyle w:val="NoSpacing"/>
+        <w:ind w:left="360"/>
+        <w:rPr>
+          <w:lang w:val="en-GB"/>
+        </w:rPr>
+      </w:pPr>
+      <w:r>
+        <w:rPr>
+          <w:lang w:val="en-GB"/>
+        </w:rPr>
+        <w:t>Write a PL/SQL program to assign letter grades (A, B, C, D, E) based on numerical scores using nested IF-ELSIF conditions.</w:t>
+      </w:r>
+    </w:p>
+    <w:p>
+      <w:pPr>
+        <w:pStyle w:val="NoSpacing"/>
+        <w:ind w:left="360"/>
+        <w:rPr>
+          <w:lang w:val="en-GB"/>
+        </w:rPr>
+      </w:pPr>
+    </w:p>
+    <w:p>
+      <w:pPr>
+        <w:pStyle w:val="NoSpacing"/>
+        <w:ind w:left="360"/>
+        <w:rPr>
+          <w:lang w:val="en-GB"/>
+        </w:rPr>
+      </w:pPr>
+      <w:r>
+        <w:rPr>
+          <w:lang w:val="en-GB"/>
+        </w:rPr>
+        <w:t>Problem 3: Performance Classification</w:t>
+      </w:r>
+    </w:p>
+    <w:p>
+      <w:pPr>
+        <w:pStyle w:val="NoSpacing"/>
+        <w:ind w:left="360"/>
+        <w:rPr>
+          <w:lang w:val="en-GB"/>
+        </w:rPr>
+      </w:pPr>
+      <w:r>
+        <w:rPr>
+          <w:lang w:val="en-GB"/>
+        </w:rPr>
+        <w:lastRenderedPageBreak/>
+        <w:t>Write a PL/SQL program to classify performance levels (Honours, Merit, Average, Satisfactory, Unsuccessful) based on numerical marks using multi-level IF-ELSIF-ELSE ladder.</w:t>
+      </w:r>
+    </w:p>
+    <w:p>
+      <w:pPr>
+        <w:pStyle w:val="NoSpacing"/>
+        <w:ind w:left="360"/>
+        <w:rPr>
+          <w:lang w:val="en-GB"/>
+        </w:rPr>
+      </w:pPr>
+    </w:p>
+    <w:p>
+      <w:pPr>
+        <w:pStyle w:val="NoSpacing"/>
+        <w:ind w:left="360"/>
+        <w:rPr>
+          <w:lang w:val="en-GB"/>
+        </w:rPr>
+      </w:pPr>
+      <w:r>
+        <w:rPr>
+          <w:lang w:val="en-GB"/>
+        </w:rPr>
+        <w:t>Problem 4: Weekday Lookup</w:t>
+      </w:r>
+    </w:p>
+    <w:p>
+      <w:pPr>
+        <w:pStyle w:val="NoSpacing"/>
+        <w:ind w:left="360"/>
         <w:rPr>
           <w:b/>
           <w:bCs/>
@@ -528,170 +592,15 @@
       </w:pPr>
       <w:r>
         <w:rPr>
-          <w:b/>
-          <w:bCs/>
-          <w:lang w:val="en-GB"/>
-        </w:rPr>
-        <w:t>Problem Statement – IF–ELSE Statement</w:t>
-      </w:r>
-    </w:p>
-    <w:p>
-      <w:pPr>
-        <w:pStyle w:val="NoSpacing"/>
-        <w:ind w:left="360"/>
-        <w:rPr>
-          <w:b/>
-          <w:bCs/>
-          <w:lang w:val="en-GB"/>
-        </w:rPr>
-      </w:pPr>
-      <w:r>
-        <w:rPr>
-          <w:lang w:val="en-GB"/>
-        </w:rPr>
-        <w:lastRenderedPageBreak/>
-        <w:t>Write a PL/SQL program to check whether a given number is positive or non-positive using the IF–ELSE conditional control statement and display an appropriate message.</w:t>
-      </w:r>
-    </w:p>
-    <w:p>
-      <w:pPr>
-        <w:pStyle w:val="NoSpacing"/>
-        <w:rPr>
-          <w:lang w:val="en-GB"/>
-        </w:rPr>
-      </w:pPr>
-    </w:p>
-    <w:p>
-      <w:pPr>
-        <w:pStyle w:val="NoSpacing"/>
-        <w:numPr>
-          <w:ilvl w:val="0"/>
-          <w:numId w:val="17"/>
-        </w:numPr>
-        <w:rPr>
-          <w:b/>
-          <w:bCs/>
-          <w:lang w:val="en-GB"/>
-        </w:rPr>
-      </w:pPr>
-      <w:r>
-        <w:rPr>
-          <w:b/>
-          <w:bCs/>
-          <w:lang w:val="en-GB"/>
-        </w:rPr>
-        <w:t>Problem Statement – IF–ELSIF–ELSE Statement</w:t>
-      </w:r>
-    </w:p>
-    <w:p>
-      <w:pPr>
-        <w:pStyle w:val="NoSpacing"/>
-        <w:ind w:left="360"/>
-        <w:rPr>
-          <w:b/>
-          <w:bCs/>
-          <w:lang w:val="en-GB"/>
-        </w:rPr>
-      </w:pPr>
-      <w:r>
-        <w:rPr>
-          <w:lang w:val="en-GB"/>
-        </w:rPr>
-        <w:t>Write a PL/SQL program to evaluate the grade of a student based on the obtained marks using the IF–ELSIF–ELSE statement and display the corresponding grade.</w:t>
-      </w:r>
-    </w:p>
-    <w:p>
-      <w:pPr>
-        <w:pStyle w:val="NoSpacing"/>
-        <w:rPr>
-          <w:lang w:val="en-GB"/>
-        </w:rPr>
-      </w:pPr>
-    </w:p>
-    <w:p>
-      <w:pPr>
-        <w:pStyle w:val="NoSpacing"/>
-        <w:numPr>
-          <w:ilvl w:val="0"/>
-          <w:numId w:val="17"/>
-        </w:numPr>
-        <w:rPr>
-          <w:b/>
-          <w:bCs/>
-          <w:lang w:val="en-GB"/>
-        </w:rPr>
-      </w:pPr>
-      <w:r>
-        <w:rPr>
-          <w:b/>
-          <w:bCs/>
-          <w:lang w:val="en-GB"/>
-        </w:rPr>
-        <w:t>Problem Statement – ELSIF Ladder</w:t>
-      </w:r>
-    </w:p>
-    <w:p>
-      <w:pPr>
-        <w:pStyle w:val="NoSpacing"/>
-        <w:ind w:left="360"/>
-        <w:rPr>
-          <w:b/>
-          <w:bCs/>
-          <w:lang w:val="en-GB"/>
-        </w:rPr>
-      </w:pPr>
-      <w:r>
-        <w:rPr>
-          <w:lang w:val="en-GB"/>
-        </w:rPr>
-        <w:t>Write a PL/SQL program to determine the performance status of a student based on marks using an ELSIF ladder and display the appropriate result.</w:t>
-      </w:r>
-    </w:p>
-    <w:p>
-      <w:pPr>
-        <w:pStyle w:val="NoSpacing"/>
-        <w:rPr>
-          <w:lang w:val="en-GB"/>
-        </w:rPr>
-      </w:pPr>
-    </w:p>
-    <w:p>
-      <w:pPr>
-        <w:pStyle w:val="NoSpacing"/>
-        <w:numPr>
-          <w:ilvl w:val="0"/>
-          <w:numId w:val="17"/>
-        </w:numPr>
-        <w:rPr>
-          <w:b/>
-          <w:bCs/>
-          <w:lang w:val="en-GB"/>
-        </w:rPr>
-      </w:pPr>
-      <w:r>
-        <w:rPr>
-          <w:b/>
-          <w:bCs/>
-          <w:lang w:val="en-GB"/>
-        </w:rPr>
-        <w:t>Problem Statement – CASE Statement</w:t>
-      </w:r>
-    </w:p>
-    <w:p>
-      <w:pPr>
-        <w:pStyle w:val="NoSpacing"/>
-        <w:ind w:left="360"/>
-        <w:rPr>
-          <w:b/>
-          <w:bCs/>
-          <w:lang w:val="en-GB"/>
-        </w:rPr>
-      </w:pPr>
-      <w:r>
-        <w:rPr>
-          <w:lang w:val="en-GB"/>
-        </w:rPr>
-        <w:t>Write a PL/SQL program to display the name of the day based on a given day number using the CASE conditional statement.</w:t>
+          <w:lang w:val="en-GB"/>
+        </w:rPr>
+        <w:t>Write a PL/SQL program to convert numeric day identifiers (1-7) into corresponding weekday names using a CASE statement with error handling</w:t>
+      </w:r>
+      <w:r>
+        <w:rPr>
+          <w:lang w:val="en-GB"/>
+        </w:rPr>
+        <w:t>.</w:t>
       </w:r>
     </w:p>
     <w:p>
@@ -742,7 +651,7 @@
         <w:rPr>
           <w:lang w:val="en-GB"/>
         </w:rPr>
-        <w:t>Control Structure Implementation: Designed multiple PL/SQL blocks to explore diverse conditional logic formats, including simple branching and multi-path evaluation.</w:t>
+        <w:t>Initialize the Oracle database environment and configure DBMS output display.</w:t>
       </w:r>
     </w:p>
     <w:p>
@@ -760,13 +669,7 @@
         <w:rPr>
           <w:lang w:val="en-GB"/>
         </w:rPr>
-        <w:t>Logic Branching Analysis: Utilis</w:t>
-      </w:r>
-      <w:r>
-        <w:rPr>
-          <w:lang w:val="en-GB"/>
-        </w:rPr>
-        <w:t>ed IF-ELSE and ELSIF ladders to categorize numerical data into specific ranges, such as student grades and performance statuses.</w:t>
+        <w:t>Create a simple IF-ELSE block to test numeric values for sign classification.</w:t>
       </w:r>
     </w:p>
     <w:p>
@@ -784,13 +687,7 @@
         <w:rPr>
           <w:lang w:val="en-GB"/>
         </w:rPr>
-        <w:t>Selection Optimis</w:t>
-      </w:r>
-      <w:r>
-        <w:rPr>
-          <w:lang w:val="en-GB"/>
-        </w:rPr>
-        <w:t>ation: Implemented the CASE statement as a streamlined alternative to multiple conditional checks for mapping discrete values like day numbers to names.</w:t>
+        <w:t>Develop an IF-ELSIF-ELSE decision tree for multi-threshold score evaluation.</w:t>
       </w:r>
     </w:p>
     <w:p>
@@ -808,7 +705,7 @@
         <w:rPr>
           <w:lang w:val="en-GB"/>
         </w:rPr>
-        <w:t>Dynamic Messaging: Integrated variable-driven output strings to provide real-time feedback based on the evaluation of input conditions.</w:t>
+        <w:t>Build a comprehensive ELSIF ladder with multiple boundary conditions.</w:t>
       </w:r>
     </w:p>
     <w:p>
@@ -826,7 +723,103 @@
         <w:rPr>
           <w:lang w:val="en-GB"/>
         </w:rPr>
-        <w:t>Execution Flow Control: Validated the decision-making capabilities of the PL/SQL engine by testing various input scenarios to ensure the correct code path was activated.</w:t>
+        <w:t>Implement a CASE expression for discrete value-to-text mapping.</w:t>
+      </w:r>
+    </w:p>
+    <w:p>
+      <w:pPr>
+        <w:pStyle w:val="NoSpacing"/>
+        <w:numPr>
+          <w:ilvl w:val="0"/>
+          <w:numId w:val="10"/>
+        </w:numPr>
+        <w:rPr>
+          <w:lang w:val="en-GB"/>
+        </w:rPr>
+      </w:pPr>
+      <w:r>
+        <w:rPr>
+          <w:lang w:val="en-GB"/>
+        </w:rPr>
+        <w:t>Set up test data covering normal cases, boundary values, and edge cases.</w:t>
+      </w:r>
+    </w:p>
+    <w:p>
+      <w:pPr>
+        <w:pStyle w:val="NoSpacing"/>
+        <w:numPr>
+          <w:ilvl w:val="0"/>
+          <w:numId w:val="10"/>
+        </w:numPr>
+        <w:rPr>
+          <w:lang w:val="en-GB"/>
+        </w:rPr>
+      </w:pPr>
+      <w:r>
+        <w:rPr>
+          <w:lang w:val="en-GB"/>
+        </w:rPr>
+        <w:t>Wrap each logical routine within standard BEGIN...END executable blocks.</w:t>
+      </w:r>
+    </w:p>
+    <w:p>
+      <w:pPr>
+        <w:pStyle w:val="NoSpacing"/>
+        <w:numPr>
+          <w:ilvl w:val="0"/>
+          <w:numId w:val="10"/>
+        </w:numPr>
+        <w:rPr>
+          <w:lang w:val="en-GB"/>
+        </w:rPr>
+      </w:pPr>
+      <w:r>
+        <w:rPr>
+          <w:lang w:val="en-GB"/>
+        </w:rPr>
+        <w:t>Execute all programs and capture console output results.</w:t>
+      </w:r>
+    </w:p>
+    <w:p>
+      <w:pPr>
+        <w:pStyle w:val="NoSpacing"/>
+        <w:numPr>
+          <w:ilvl w:val="0"/>
+          <w:numId w:val="10"/>
+        </w:numPr>
+        <w:rPr>
+          <w:lang w:val="en-GB"/>
+        </w:rPr>
+      </w:pPr>
+      <w:r>
+        <w:rPr>
+          <w:lang w:val="en-GB"/>
+        </w:rPr>
+        <w:t>Verify output accuracy against manual trace-through of logic paths.</w:t>
+      </w:r>
+    </w:p>
+    <w:p>
+      <w:pPr>
+        <w:pStyle w:val="NoSpacing"/>
+        <w:numPr>
+          <w:ilvl w:val="0"/>
+          <w:numId w:val="10"/>
+        </w:numPr>
+        <w:rPr>
+          <w:lang w:val="en-GB"/>
+        </w:rPr>
+      </w:pPr>
+      <w:r>
+        <w:rPr>
+          <w:lang w:val="en-GB"/>
+        </w:rPr>
+        <w:t>Document the decision flow and branch coverage for each program</w:t>
+      </w:r>
+      <w:r>
+        <w:rPr>
+          <w:lang w:val="en-GB"/>
+        </w:rPr>
+        <w:t>.</w:t>
       </w:r>
     </w:p>
     <w:p>
@@ -869,7 +862,7 @@
         <w:rPr>
           <w:lang w:val="en-GB"/>
         </w:rPr>
-        <w:t>Enabled the output server environment to ensure all procedural results would be visible in the console window.</w:t>
+        <w:t>Enable the DBMS output console to display procedural execution results.</w:t>
       </w:r>
     </w:p>
     <w:p>
@@ -887,7 +880,7 @@
         <w:rPr>
           <w:lang w:val="en-GB"/>
         </w:rPr>
-        <w:t>Constructed a basic IF-ELSE block to perform a binary check on a numerical variable for positive or non-positive properties.</w:t>
+        <w:t>Construct the first IF-ELSE block to validate a numeric value for sign classification (positive vs non-positive).</w:t>
       </w:r>
     </w:p>
     <w:p>
@@ -905,8 +898,7 @@
         <w:rPr>
           <w:lang w:val="en-GB"/>
         </w:rPr>
-        <w:lastRenderedPageBreak/>
-        <w:t>Developed an IF-ELSIF-ELSE structure to map student marks to specific letter grades based on defined percentage thresholds.</w:t>
+        <w:t>Create the second program using IF-ELSIF-ELSE chains to evaluate scores within defined threshold ranges.</w:t>
       </w:r>
     </w:p>
     <w:p>
@@ -924,19 +916,7 @@
         <w:rPr>
           <w:lang w:val="en-GB"/>
         </w:rPr>
-        <w:t>Expanded the conditional logic into a compreh</w:t>
-      </w:r>
-      <w:r>
-        <w:rPr>
-          <w:lang w:val="en-GB"/>
-        </w:rPr>
-        <w:t>ensive ELSIF ladder to categoris</w:t>
-      </w:r>
-      <w:r>
-        <w:rPr>
-          <w:lang w:val="en-GB"/>
-        </w:rPr>
-        <w:t>e performance into tiers such as Distinction, First Class, and Pass.</w:t>
+        <w:t>Develop the third program with expanded ELSIF logic to categorize marks into performance tiers.</w:t>
       </w:r>
     </w:p>
     <w:p>
@@ -954,7 +934,7 @@
         <w:rPr>
           <w:lang w:val="en-GB"/>
         </w:rPr>
-        <w:t>Implemented a CASE statement block to translate integer inputs into corresponding day names, including a default handler for invalid entries.</w:t>
+        <w:t>Write the fourth program using CASE expressions as a streamlined alternative for enumeration mapping.</w:t>
       </w:r>
     </w:p>
     <w:p>
@@ -972,37 +952,7 @@
         <w:rPr>
           <w:lang w:val="en-GB"/>
         </w:rPr>
-        <w:t>Initialis</w:t>
-      </w:r>
-      <w:r>
-        <w:rPr>
-          <w:lang w:val="en-GB"/>
-        </w:rPr>
-        <w:t>ed divers</w:t>
-      </w:r>
-      <w:r>
-        <w:rPr>
-          <w:lang w:val="en-GB"/>
-        </w:rPr>
-        <w:t xml:space="preserve">e test values for each variable, </w:t>
-      </w:r>
-      <w:r>
-        <w:rPr>
-          <w:lang w:val="en-GB"/>
-        </w:rPr>
-        <w:t>such as negative numbers for sign checks</w:t>
-      </w:r>
-      <w:r>
-        <w:rPr>
-          <w:lang w:val="en-GB"/>
-        </w:rPr>
-        <w:t xml:space="preserve"> and specific marks for grading, </w:t>
-      </w:r>
-      <w:r>
-        <w:rPr>
-          <w:lang w:val="en-GB"/>
-        </w:rPr>
-        <w:t>to verify logic accuracy.</w:t>
+        <w:t>Initialize test variables with specific values to exercise each decision branch.</w:t>
       </w:r>
     </w:p>
     <w:p>
@@ -1020,7 +970,7 @@
         <w:rPr>
           <w:lang w:val="en-GB"/>
         </w:rPr>
-        <w:t>Nested the procedural logic within standard BEGIN...END; blocks to maintain structured programming principles.</w:t>
+        <w:t>Structure each routine within a PL/SQL block (BEGIN...END).</w:t>
       </w:r>
     </w:p>
     <w:p>
@@ -1038,7 +988,7 @@
         <w:rPr>
           <w:lang w:val="en-GB"/>
         </w:rPr>
-        <w:t>Executed each individual block sequentially and monitored the DBMS output console for the expected string concatenations.</w:t>
+        <w:t>Run each program sequentially and monitor output for correctness.</w:t>
       </w:r>
     </w:p>
     <w:p>
@@ -1056,7 +1006,8 @@
         <w:rPr>
           <w:lang w:val="en-GB"/>
         </w:rPr>
-        <w:t>Verified that the output correctly reflected the logic branch associated with the assigned variable values and documented the results.</w:t>
+        <w:lastRenderedPageBreak/>
+        <w:t>Cross-validate output against expected results from manual condition evaluation.</w:t>
       </w:r>
     </w:p>
     <w:p>
@@ -1074,7 +1025,13 @@
         <w:rPr>
           <w:lang w:val="en-GB"/>
         </w:rPr>
-        <w:t>Verified the console output against the manual calculations to ensure the logic and variables were handled correctly.</w:t>
+        <w:t>Verify that all logical paths were correctly executed based on input values</w:t>
+      </w:r>
+      <w:r>
+        <w:rPr>
+          <w:lang w:val="en-GB"/>
+        </w:rPr>
+        <w:t>.</w:t>
       </w:r>
     </w:p>
     <w:p>
@@ -1115,7 +1072,6 @@
     <w:p>
       <w:pPr>
         <w:pStyle w:val="NoSpacing"/>
-        <w:spacing w:after="240"/>
         <w:rPr>
           <w:sz w:val="32"/>
           <w:szCs w:val="22"/>
@@ -1128,20 +1084,6 @@
           <w:szCs w:val="22"/>
           <w:lang w:val="en-GB"/>
         </w:rPr>
-        <w:t>SQL Input Queries</w:t>
-      </w:r>
-    </w:p>
-    <w:p>
-      <w:pPr>
-        <w:pStyle w:val="NoSpacing"/>
-        <w:rPr>
-          <w:lang w:val="en-GB"/>
-        </w:rPr>
-      </w:pPr>
-      <w:r>
-        <w:rPr>
-          <w:lang w:val="en-GB"/>
-        </w:rPr>
         <w:t>DECLARE</w:t>
       </w:r>
     </w:p>
@@ -1149,33 +1091,33 @@
       <w:pPr>
         <w:pStyle w:val="NoSpacing"/>
         <w:rPr>
-          <w:lang w:val="en-GB"/>
-        </w:rPr>
-      </w:pPr>
-      <w:r>
-        <w:rPr>
-          <w:lang w:val="en-GB"/>
-        </w:rPr>
-        <w:t>NUM NUMBER:=-21;</w:t>
-      </w:r>
-    </w:p>
-    <w:p>
-      <w:pPr>
-        <w:pStyle w:val="NoSpacing"/>
-        <w:rPr>
-          <w:lang w:val="en-GB"/>
-        </w:rPr>
-      </w:pPr>
-    </w:p>
-    <w:p>
-      <w:pPr>
-        <w:pStyle w:val="NoSpacing"/>
-        <w:rPr>
-          <w:lang w:val="en-GB"/>
-        </w:rPr>
-      </w:pPr>
-      <w:r>
-        <w:rPr>
+          <w:sz w:val="32"/>
+          <w:szCs w:val="22"/>
+          <w:lang w:val="en-GB"/>
+        </w:rPr>
+      </w:pPr>
+      <w:r>
+        <w:rPr>
+          <w:sz w:val="32"/>
+          <w:szCs w:val="22"/>
+          <w:lang w:val="en-GB"/>
+        </w:rPr>
+        <w:t xml:space="preserve">    val NUMBER := -21;</w:t>
+      </w:r>
+    </w:p>
+    <w:p>
+      <w:pPr>
+        <w:pStyle w:val="NoSpacing"/>
+        <w:rPr>
+          <w:sz w:val="32"/>
+          <w:szCs w:val="22"/>
+          <w:lang w:val="en-GB"/>
+        </w:rPr>
+      </w:pPr>
+      <w:r>
+        <w:rPr>
+          <w:sz w:val="32"/>
+          <w:szCs w:val="22"/>
           <w:lang w:val="en-GB"/>
         </w:rPr>
         <w:t>BEGIN</w:t>
@@ -1185,39 +1127,51 @@
       <w:pPr>
         <w:pStyle w:val="NoSpacing"/>
         <w:rPr>
-          <w:lang w:val="en-GB"/>
-        </w:rPr>
-      </w:pPr>
-      <w:r>
-        <w:rPr>
-          <w:lang w:val="en-GB"/>
-        </w:rPr>
-        <w:t xml:space="preserve">    IF NUM&gt;0 THEN</w:t>
-      </w:r>
-    </w:p>
-    <w:p>
-      <w:pPr>
-        <w:pStyle w:val="NoSpacing"/>
-        <w:rPr>
-          <w:lang w:val="en-GB"/>
-        </w:rPr>
-      </w:pPr>
-      <w:r>
-        <w:rPr>
-          <w:lang w:val="en-GB"/>
-        </w:rPr>
-        <w:t xml:space="preserve">    DBMS_OUTPUT.PUT_LINE('IT IS A POSITIVE NUMBER');</w:t>
-      </w:r>
-    </w:p>
-    <w:p>
-      <w:pPr>
-        <w:pStyle w:val="NoSpacing"/>
-        <w:rPr>
-          <w:lang w:val="en-GB"/>
-        </w:rPr>
-      </w:pPr>
-      <w:r>
-        <w:rPr>
+          <w:sz w:val="32"/>
+          <w:szCs w:val="22"/>
+          <w:lang w:val="en-GB"/>
+        </w:rPr>
+      </w:pPr>
+      <w:r>
+        <w:rPr>
+          <w:sz w:val="32"/>
+          <w:szCs w:val="22"/>
+          <w:lang w:val="en-GB"/>
+        </w:rPr>
+        <w:t xml:space="preserve">    IF val &lt; 1 THEN</w:t>
+      </w:r>
+    </w:p>
+    <w:p>
+      <w:pPr>
+        <w:pStyle w:val="NoSpacing"/>
+        <w:rPr>
+          <w:sz w:val="32"/>
+          <w:szCs w:val="22"/>
+          <w:lang w:val="en-GB"/>
+        </w:rPr>
+      </w:pPr>
+      <w:r>
+        <w:rPr>
+          <w:sz w:val="32"/>
+          <w:szCs w:val="22"/>
+          <w:lang w:val="en-GB"/>
+        </w:rPr>
+        <w:t xml:space="preserve">        DBMS_OUTPUT.PUT_LINE('Value is zero or negative');</w:t>
+      </w:r>
+    </w:p>
+    <w:p>
+      <w:pPr>
+        <w:pStyle w:val="NoSpacing"/>
+        <w:rPr>
+          <w:sz w:val="32"/>
+          <w:szCs w:val="22"/>
+          <w:lang w:val="en-GB"/>
+        </w:rPr>
+      </w:pPr>
+      <w:r>
+        <w:rPr>
+          <w:sz w:val="32"/>
+          <w:szCs w:val="22"/>
           <w:lang w:val="en-GB"/>
         </w:rPr>
         <w:t xml:space="preserve">    ELSE</w:t>
@@ -1227,25 +1181,33 @@
       <w:pPr>
         <w:pStyle w:val="NoSpacing"/>
         <w:rPr>
-          <w:lang w:val="en-GB"/>
-        </w:rPr>
-      </w:pPr>
-      <w:r>
-        <w:rPr>
-          <w:lang w:val="en-GB"/>
-        </w:rPr>
-        <w:t xml:space="preserve">    DBMS_OUTPUT.PUT_LINE('IT IS A NON-POSITIVE NUMBER');</w:t>
-      </w:r>
-    </w:p>
-    <w:p>
-      <w:pPr>
-        <w:pStyle w:val="NoSpacing"/>
-        <w:rPr>
-          <w:lang w:val="en-GB"/>
-        </w:rPr>
-      </w:pPr>
-      <w:r>
-        <w:rPr>
+          <w:sz w:val="32"/>
+          <w:szCs w:val="22"/>
+          <w:lang w:val="en-GB"/>
+        </w:rPr>
+      </w:pPr>
+      <w:r>
+        <w:rPr>
+          <w:sz w:val="32"/>
+          <w:szCs w:val="22"/>
+          <w:lang w:val="en-GB"/>
+        </w:rPr>
+        <w:t xml:space="preserve">        DBMS_OUTPUT.PUT_LINE('Value is greater than zero');</w:t>
+      </w:r>
+    </w:p>
+    <w:p>
+      <w:pPr>
+        <w:pStyle w:val="NoSpacing"/>
+        <w:rPr>
+          <w:sz w:val="32"/>
+          <w:szCs w:val="22"/>
+          <w:lang w:val="en-GB"/>
+        </w:rPr>
+      </w:pPr>
+      <w:r>
+        <w:rPr>
+          <w:sz w:val="32"/>
+          <w:szCs w:val="22"/>
           <w:lang w:val="en-GB"/>
         </w:rPr>
         <w:t xml:space="preserve">    END IF;</w:t>
@@ -1260,10 +1222,665 @@
       </w:pPr>
       <w:r>
         <w:rPr>
+          <w:sz w:val="32"/>
+          <w:szCs w:val="22"/>
           <w:lang w:val="en-GB"/>
         </w:rPr>
         <w:t>END;</w:t>
       </w:r>
+    </w:p>
+    <w:p>
+      <w:pPr>
+        <w:pStyle w:val="NoSpacing"/>
+        <w:rPr>
+          <w:lang w:val="en-GB"/>
+        </w:rPr>
+      </w:pPr>
+      <w:r>
+        <w:rPr>
+          <w:lang w:val="en-GB"/>
+        </w:rPr>
+        <w:t>DECLARE</w:t>
+      </w:r>
+    </w:p>
+    <w:p>
+      <w:pPr>
+        <w:pStyle w:val="NoSpacing"/>
+        <w:rPr>
+          <w:lang w:val="en-GB"/>
+        </w:rPr>
+      </w:pPr>
+      <w:r>
+        <w:rPr>
+          <w:lang w:val="en-GB"/>
+        </w:rPr>
+        <w:t xml:space="preserve">    score NUMBER := 68;</w:t>
+      </w:r>
+    </w:p>
+    <w:p>
+      <w:pPr>
+        <w:pStyle w:val="NoSpacing"/>
+        <w:rPr>
+          <w:lang w:val="en-GB"/>
+        </w:rPr>
+      </w:pPr>
+      <w:r>
+        <w:rPr>
+          <w:lang w:val="en-GB"/>
+        </w:rPr>
+        <w:t xml:space="preserve">    letter CHAR(1);</w:t>
+      </w:r>
+    </w:p>
+    <w:p>
+      <w:pPr>
+        <w:pStyle w:val="NoSpacing"/>
+        <w:rPr>
+          <w:lang w:val="en-GB"/>
+        </w:rPr>
+      </w:pPr>
+      <w:r>
+        <w:rPr>
+          <w:lang w:val="en-GB"/>
+        </w:rPr>
+        <w:t>BEGIN</w:t>
+      </w:r>
+    </w:p>
+    <w:p>
+      <w:pPr>
+        <w:pStyle w:val="NoSpacing"/>
+        <w:rPr>
+          <w:lang w:val="en-GB"/>
+        </w:rPr>
+      </w:pPr>
+      <w:r>
+        <w:rPr>
+          <w:lang w:val="en-GB"/>
+        </w:rPr>
+        <w:t xml:space="preserve">    CASE</w:t>
+      </w:r>
+    </w:p>
+    <w:p>
+      <w:pPr>
+        <w:pStyle w:val="NoSpacing"/>
+        <w:rPr>
+          <w:lang w:val="en-GB"/>
+        </w:rPr>
+      </w:pPr>
+      <w:r>
+        <w:rPr>
+          <w:lang w:val="en-GB"/>
+        </w:rPr>
+        <w:t xml:space="preserve">        WHEN score &gt;= 90 THEN letter := 'A';</w:t>
+      </w:r>
+    </w:p>
+    <w:p>
+      <w:pPr>
+        <w:pStyle w:val="NoSpacing"/>
+        <w:rPr>
+          <w:lang w:val="en-GB"/>
+        </w:rPr>
+      </w:pPr>
+      <w:r>
+        <w:rPr>
+          <w:lang w:val="en-GB"/>
+        </w:rPr>
+        <w:t xml:space="preserve">        WHEN score &gt;= 80 THEN letter := 'B';</w:t>
+      </w:r>
+    </w:p>
+    <w:p>
+      <w:pPr>
+        <w:pStyle w:val="NoSpacing"/>
+        <w:rPr>
+          <w:lang w:val="en-GB"/>
+        </w:rPr>
+      </w:pPr>
+      <w:r>
+        <w:rPr>
+          <w:lang w:val="en-GB"/>
+        </w:rPr>
+        <w:t xml:space="preserve">        WHEN score &gt;= 70 THEN letter := 'C';</w:t>
+      </w:r>
+    </w:p>
+    <w:p>
+      <w:pPr>
+        <w:pStyle w:val="NoSpacing"/>
+        <w:rPr>
+          <w:lang w:val="en-GB"/>
+        </w:rPr>
+      </w:pPr>
+      <w:r>
+        <w:rPr>
+          <w:lang w:val="en-GB"/>
+        </w:rPr>
+        <w:t xml:space="preserve">        WHEN score &gt;= 60 THEN letter := 'D';</w:t>
+      </w:r>
+    </w:p>
+    <w:p>
+      <w:pPr>
+        <w:pStyle w:val="NoSpacing"/>
+        <w:rPr>
+          <w:lang w:val="en-GB"/>
+        </w:rPr>
+      </w:pPr>
+      <w:r>
+        <w:rPr>
+          <w:lang w:val="en-GB"/>
+        </w:rPr>
+        <w:t xml:space="preserve">        ELSE letter := 'E';</w:t>
+      </w:r>
+    </w:p>
+    <w:p>
+      <w:pPr>
+        <w:pStyle w:val="NoSpacing"/>
+        <w:rPr>
+          <w:lang w:val="en-GB"/>
+        </w:rPr>
+      </w:pPr>
+      <w:r>
+        <w:rPr>
+          <w:lang w:val="en-GB"/>
+        </w:rPr>
+        <w:t xml:space="preserve">    END CASE;</w:t>
+      </w:r>
+    </w:p>
+    <w:p>
+      <w:pPr>
+        <w:pStyle w:val="NoSpacing"/>
+        <w:rPr>
+          <w:lang w:val="en-GB"/>
+        </w:rPr>
+      </w:pPr>
+      <w:r>
+        <w:rPr>
+          <w:lang w:val="en-GB"/>
+        </w:rPr>
+        <w:t xml:space="preserve">    DBMS_OUTPUT.PUT_LINE('Score: ' || score || ' | Grade: ' || letter);</w:t>
+      </w:r>
+    </w:p>
+    <w:p>
+      <w:pPr>
+        <w:pStyle w:val="NoSpacing"/>
+        <w:rPr>
+          <w:lang w:val="en-GB"/>
+        </w:rPr>
+      </w:pPr>
+      <w:r>
+        <w:rPr>
+          <w:lang w:val="en-GB"/>
+        </w:rPr>
+        <w:t>END;</w:t>
+      </w:r>
+    </w:p>
+    <w:p>
+      <w:pPr>
+        <w:pStyle w:val="NoSpacing"/>
+        <w:rPr>
+          <w:lang w:val="en-GB"/>
+        </w:rPr>
+      </w:pPr>
+      <w:r>
+        <w:rPr>
+          <w:lang w:val="en-GB"/>
+        </w:rPr>
+        <w:t>DECLARE</w:t>
+      </w:r>
+    </w:p>
+    <w:p>
+      <w:pPr>
+        <w:pStyle w:val="NoSpacing"/>
+        <w:rPr>
+          <w:lang w:val="en-GB"/>
+        </w:rPr>
+      </w:pPr>
+      <w:r>
+        <w:rPr>
+          <w:lang w:val="en-GB"/>
+        </w:rPr>
+        <w:t xml:space="preserve">    result NUMBER := 38;</w:t>
+      </w:r>
+    </w:p>
+    <w:p>
+      <w:pPr>
+        <w:pStyle w:val="NoSpacing"/>
+        <w:rPr>
+          <w:lang w:val="en-GB"/>
+        </w:rPr>
+      </w:pPr>
+      <w:r>
+        <w:rPr>
+          <w:lang w:val="en-GB"/>
+        </w:rPr>
+        <w:t xml:space="preserve">    category VARCHAR2(25);</w:t>
+      </w:r>
+    </w:p>
+    <w:p>
+      <w:pPr>
+        <w:pStyle w:val="NoSpacing"/>
+        <w:rPr>
+          <w:lang w:val="en-GB"/>
+        </w:rPr>
+      </w:pPr>
+      <w:r>
+        <w:rPr>
+          <w:lang w:val="en-GB"/>
+        </w:rPr>
+        <w:t>BEGIN</w:t>
+      </w:r>
+    </w:p>
+    <w:p>
+      <w:pPr>
+        <w:pStyle w:val="NoSpacing"/>
+        <w:rPr>
+          <w:lang w:val="en-GB"/>
+        </w:rPr>
+      </w:pPr>
+      <w:r>
+        <w:rPr>
+          <w:lang w:val="en-GB"/>
+        </w:rPr>
+        <w:t xml:space="preserve">    IF result &gt;= 75 THEN</w:t>
+      </w:r>
+    </w:p>
+    <w:p>
+      <w:pPr>
+        <w:pStyle w:val="NoSpacing"/>
+        <w:rPr>
+          <w:lang w:val="en-GB"/>
+        </w:rPr>
+      </w:pPr>
+      <w:r>
+        <w:rPr>
+          <w:lang w:val="en-GB"/>
+        </w:rPr>
+        <w:t xml:space="preserve">        category := 'Honours';</w:t>
+      </w:r>
+    </w:p>
+    <w:p>
+      <w:pPr>
+        <w:pStyle w:val="NoSpacing"/>
+        <w:rPr>
+          <w:lang w:val="en-GB"/>
+        </w:rPr>
+      </w:pPr>
+      <w:r>
+        <w:rPr>
+          <w:lang w:val="en-GB"/>
+        </w:rPr>
+        <w:t xml:space="preserve">    ELSIF result &gt;= 60 THEN</w:t>
+      </w:r>
+    </w:p>
+    <w:p>
+      <w:pPr>
+        <w:pStyle w:val="NoSpacing"/>
+        <w:rPr>
+          <w:lang w:val="en-GB"/>
+        </w:rPr>
+      </w:pPr>
+      <w:r>
+        <w:rPr>
+          <w:lang w:val="en-GB"/>
+        </w:rPr>
+        <w:t xml:space="preserve">        category := 'Merit';</w:t>
+      </w:r>
+    </w:p>
+    <w:p>
+      <w:pPr>
+        <w:pStyle w:val="NoSpacing"/>
+        <w:rPr>
+          <w:lang w:val="en-GB"/>
+        </w:rPr>
+      </w:pPr>
+      <w:r>
+        <w:rPr>
+          <w:lang w:val="en-GB"/>
+        </w:rPr>
+        <w:t xml:space="preserve">    ELSIF result &gt;= 50 THEN</w:t>
+      </w:r>
+    </w:p>
+    <w:p>
+      <w:pPr>
+        <w:pStyle w:val="NoSpacing"/>
+        <w:rPr>
+          <w:lang w:val="en-GB"/>
+        </w:rPr>
+      </w:pPr>
+      <w:r>
+        <w:rPr>
+          <w:lang w:val="en-GB"/>
+        </w:rPr>
+        <w:t xml:space="preserve">        category := 'Average';</w:t>
+      </w:r>
+    </w:p>
+    <w:p>
+      <w:pPr>
+        <w:pStyle w:val="NoSpacing"/>
+        <w:rPr>
+          <w:lang w:val="en-GB"/>
+        </w:rPr>
+      </w:pPr>
+      <w:r>
+        <w:rPr>
+          <w:lang w:val="en-GB"/>
+        </w:rPr>
+        <w:lastRenderedPageBreak/>
+        <w:t xml:space="preserve">    ELSIF result &gt;= 35 THEN</w:t>
+      </w:r>
+    </w:p>
+    <w:p>
+      <w:pPr>
+        <w:pStyle w:val="NoSpacing"/>
+        <w:rPr>
+          <w:lang w:val="en-GB"/>
+        </w:rPr>
+      </w:pPr>
+      <w:r>
+        <w:rPr>
+          <w:lang w:val="en-GB"/>
+        </w:rPr>
+        <w:t xml:space="preserve">        category := 'Satisfactory';</w:t>
+      </w:r>
+    </w:p>
+    <w:p>
+      <w:pPr>
+        <w:pStyle w:val="NoSpacing"/>
+        <w:rPr>
+          <w:lang w:val="en-GB"/>
+        </w:rPr>
+      </w:pPr>
+      <w:r>
+        <w:rPr>
+          <w:lang w:val="en-GB"/>
+        </w:rPr>
+        <w:t xml:space="preserve">    ELSE</w:t>
+      </w:r>
+    </w:p>
+    <w:p>
+      <w:pPr>
+        <w:pStyle w:val="NoSpacing"/>
+        <w:rPr>
+          <w:lang w:val="en-GB"/>
+        </w:rPr>
+      </w:pPr>
+      <w:r>
+        <w:rPr>
+          <w:lang w:val="en-GB"/>
+        </w:rPr>
+        <w:t xml:space="preserve">        category := 'Unsuccessful';</w:t>
+      </w:r>
+    </w:p>
+    <w:p>
+      <w:pPr>
+        <w:pStyle w:val="NoSpacing"/>
+        <w:rPr>
+          <w:lang w:val="en-GB"/>
+        </w:rPr>
+      </w:pPr>
+      <w:r>
+        <w:rPr>
+          <w:lang w:val="en-GB"/>
+        </w:rPr>
+        <w:t xml:space="preserve">    END IF;</w:t>
+      </w:r>
+    </w:p>
+    <w:p>
+      <w:pPr>
+        <w:pStyle w:val="NoSpacing"/>
+        <w:rPr>
+          <w:lang w:val="en-GB"/>
+        </w:rPr>
+      </w:pPr>
+      <w:r>
+        <w:rPr>
+          <w:lang w:val="en-GB"/>
+        </w:rPr>
+        <w:t xml:space="preserve">    DBMS_OUTPUT.PUT_LINE('Result: ' || result || ' - Category: ' || category);</w:t>
+      </w:r>
+    </w:p>
+    <w:p>
+      <w:pPr>
+        <w:pStyle w:val="NoSpacing"/>
+        <w:rPr>
+          <w:lang w:val="en-GB"/>
+        </w:rPr>
+      </w:pPr>
+      <w:r>
+        <w:rPr>
+          <w:lang w:val="en-GB"/>
+        </w:rPr>
+        <w:t>END;</w:t>
+      </w:r>
+    </w:p>
+    <w:p>
+      <w:pPr>
+        <w:pStyle w:val="NoSpacing"/>
+        <w:rPr>
+          <w:lang w:val="en-GB"/>
+        </w:rPr>
+      </w:pPr>
+      <w:r>
+        <w:rPr>
+          <w:lang w:val="en-GB"/>
+        </w:rPr>
+        <w:t>DECLARE</w:t>
+      </w:r>
+    </w:p>
+    <w:p>
+      <w:pPr>
+        <w:pStyle w:val="NoSpacing"/>
+        <w:rPr>
+          <w:lang w:val="en-GB"/>
+        </w:rPr>
+      </w:pPr>
+      <w:r>
+        <w:rPr>
+          <w:lang w:val="en-GB"/>
+        </w:rPr>
+        <w:t xml:space="preserve">    weekday_num NUMBER := 3;</w:t>
+      </w:r>
+    </w:p>
+    <w:p>
+      <w:pPr>
+        <w:pStyle w:val="NoSpacing"/>
+        <w:rPr>
+          <w:lang w:val="en-GB"/>
+        </w:rPr>
+      </w:pPr>
+      <w:r>
+        <w:rPr>
+          <w:lang w:val="en-GB"/>
+        </w:rPr>
+        <w:t xml:space="preserve">    weekday_name VARCHAR2(15);</w:t>
+      </w:r>
+    </w:p>
+    <w:p>
+      <w:pPr>
+        <w:pStyle w:val="NoSpacing"/>
+        <w:rPr>
+          <w:lang w:val="en-GB"/>
+        </w:rPr>
+      </w:pPr>
+      <w:r>
+        <w:rPr>
+          <w:lang w:val="en-GB"/>
+        </w:rPr>
+        <w:t>BEGIN</w:t>
+      </w:r>
+    </w:p>
+    <w:p>
+      <w:pPr>
+        <w:pStyle w:val="NoSpacing"/>
+        <w:rPr>
+          <w:lang w:val="en-GB"/>
+        </w:rPr>
+      </w:pPr>
+      <w:r>
+        <w:rPr>
+          <w:lang w:val="en-GB"/>
+        </w:rPr>
+        <w:t xml:space="preserve">    weekday_name := CASE weekday_num</w:t>
+      </w:r>
+    </w:p>
+    <w:p>
+      <w:pPr>
+        <w:pStyle w:val="NoSpacing"/>
+        <w:rPr>
+          <w:lang w:val="en-GB"/>
+        </w:rPr>
+      </w:pPr>
+      <w:r>
+        <w:rPr>
+          <w:lang w:val="en-GB"/>
+        </w:rPr>
+        <w:t xml:space="preserve">        WHEN 1 THEN 'Sunday'</w:t>
+      </w:r>
+    </w:p>
+    <w:p>
+      <w:pPr>
+        <w:pStyle w:val="NoSpacing"/>
+        <w:rPr>
+          <w:lang w:val="en-GB"/>
+        </w:rPr>
+      </w:pPr>
+      <w:r>
+        <w:rPr>
+          <w:lang w:val="en-GB"/>
+        </w:rPr>
+        <w:t xml:space="preserve">        WHEN 2 THEN 'Monday'</w:t>
+      </w:r>
+    </w:p>
+    <w:p>
+      <w:pPr>
+        <w:pStyle w:val="NoSpacing"/>
+        <w:rPr>
+          <w:lang w:val="en-GB"/>
+        </w:rPr>
+      </w:pPr>
+      <w:r>
+        <w:rPr>
+          <w:lang w:val="en-GB"/>
+        </w:rPr>
+        <w:t xml:space="preserve">        WHEN 3 THEN 'Tuesday'</w:t>
+      </w:r>
+    </w:p>
+    <w:p>
+      <w:pPr>
+        <w:pStyle w:val="NoSpacing"/>
+        <w:rPr>
+          <w:lang w:val="en-GB"/>
+        </w:rPr>
+      </w:pPr>
+      <w:r>
+        <w:rPr>
+          <w:lang w:val="en-GB"/>
+        </w:rPr>
+        <w:t xml:space="preserve">        WHEN 4 THEN 'Wednesday'</w:t>
+      </w:r>
+    </w:p>
+    <w:p>
+      <w:pPr>
+        <w:pStyle w:val="NoSpacing"/>
+        <w:rPr>
+          <w:lang w:val="en-GB"/>
+        </w:rPr>
+      </w:pPr>
+      <w:r>
+        <w:rPr>
+          <w:lang w:val="en-GB"/>
+        </w:rPr>
+        <w:t xml:space="preserve">        WHEN 5 THEN 'Thursday'</w:t>
+      </w:r>
+    </w:p>
+    <w:p>
+      <w:pPr>
+        <w:pStyle w:val="NoSpacing"/>
+        <w:rPr>
+          <w:lang w:val="en-GB"/>
+        </w:rPr>
+      </w:pPr>
+      <w:r>
+        <w:rPr>
+          <w:lang w:val="en-GB"/>
+        </w:rPr>
+        <w:t xml:space="preserve">        WHEN 6 THEN 'Friday'</w:t>
+      </w:r>
+    </w:p>
+    <w:p>
+      <w:pPr>
+        <w:pStyle w:val="NoSpacing"/>
+        <w:rPr>
+          <w:lang w:val="en-GB"/>
+        </w:rPr>
+      </w:pPr>
+      <w:r>
+        <w:rPr>
+          <w:lang w:val="en-GB"/>
+        </w:rPr>
+        <w:t xml:space="preserve">        WHEN 7 THEN 'Saturday'</w:t>
+      </w:r>
+    </w:p>
+    <w:p>
+      <w:pPr>
+        <w:pStyle w:val="NoSpacing"/>
+        <w:rPr>
+          <w:lang w:val="en-GB"/>
+        </w:rPr>
+      </w:pPr>
+      <w:r>
+        <w:rPr>
+          <w:lang w:val="en-GB"/>
+        </w:rPr>
+        <w:t xml:space="preserve">        ELSE 'Not a valid weekday'</w:t>
+      </w:r>
+    </w:p>
+    <w:p>
+      <w:pPr>
+        <w:pStyle w:val="NoSpacing"/>
+        <w:rPr>
+          <w:lang w:val="en-GB"/>
+        </w:rPr>
+      </w:pPr>
+      <w:r>
+        <w:rPr>
+          <w:lang w:val="en-GB"/>
+        </w:rPr>
+        <w:t xml:space="preserve">    END;</w:t>
+      </w:r>
+    </w:p>
+    <w:p>
+      <w:pPr>
+        <w:pStyle w:val="NoSpacing"/>
+        <w:rPr>
+          <w:lang w:val="en-GB"/>
+        </w:rPr>
+      </w:pPr>
+      <w:r>
+        <w:rPr>
+          <w:lang w:val="en-GB"/>
+        </w:rPr>
+        <w:t xml:space="preserve">    DBMS_OUTPUT.PUT_LINE('Day: ' || weekday_name);</w:t>
+      </w:r>
+    </w:p>
+    <w:p>
+      <w:pPr>
+        <w:pStyle w:val="NoSpacing"/>
+        <w:rPr>
+          <w:lang w:val="en-GB"/>
+        </w:rPr>
+      </w:pPr>
+      <w:r>
+        <w:rPr>
+          <w:lang w:val="en-GB"/>
+        </w:rPr>
+        <w:t>END;</w:t>
+      </w:r>
+    </w:p>
+    <w:p>
+      <w:pPr>
+        <w:pStyle w:val="NoSpacing"/>
+        <w:rPr>
+          <w:lang w:val="en-GB"/>
+        </w:rPr>
+      </w:pPr>
     </w:p>
     <w:p>
       <w:pPr>
@@ -1272,21 +1889,19 @@
         <w:keepLines w:val="0"/>
         <w:spacing w:after="80"/>
         <w:rPr>
+          <w:rFonts w:ascii="Times New Roman" w:hAnsi="Times New Roman" w:cs="Mangal"/>
+          <w:szCs w:val="22"/>
+          <w:lang w:val="en-GB"/>
+        </w:rPr>
+      </w:pPr>
+      <w:r>
+        <w:rPr>
           <w:b/>
           <w:bCs/>
           <w:sz w:val="36"/>
           <w:szCs w:val="36"/>
           <w:lang w:val="en-GB"/>
         </w:rPr>
-      </w:pPr>
-      <w:r>
-        <w:rPr>
-          <w:b/>
-          <w:bCs/>
-          <w:sz w:val="36"/>
-          <w:szCs w:val="36"/>
-          <w:lang w:val="en-GB"/>
-        </w:rPr>
         <w:t>Output</w:t>
       </w:r>
     </w:p>
@@ -1303,18 +1918,10 @@
         </w:rPr>
         <w:lastRenderedPageBreak/>
         <w:drawing>
-          <wp:anchor distT="0" distB="0" distL="114300" distR="114300" simplePos="0" relativeHeight="251659264" behindDoc="0" locked="0" layoutInCell="1" allowOverlap="1" wp14:anchorId="3122DDAA" wp14:editId="29BBFC3C">
-            <wp:simplePos x="0" y="0"/>
-            <wp:positionH relativeFrom="margin">
-              <wp:posOffset>3060700</wp:posOffset>
-            </wp:positionH>
-            <wp:positionV relativeFrom="margin">
-              <wp:posOffset>-273050</wp:posOffset>
-            </wp:positionV>
-            <wp:extent cx="3670300" cy="4148455"/>
-            <wp:effectExtent l="0" t="0" r="6350" b="4445"/>
-            <wp:wrapSquare wrapText="bothSides"/>
-            <wp:docPr id="4" name="Picture 4"/>
+          <wp:inline distT="0" distB="0" distL="0" distR="0" wp14:anchorId="65EE352B" wp14:editId="61EC6574">
+            <wp:extent cx="5943600" cy="3249295"/>
+            <wp:effectExtent l="0" t="0" r="0" b="8255"/>
+            <wp:docPr id="600485475" name="Picture 1"/>
             <wp:cNvGraphicFramePr>
               <a:graphicFrameLocks xmlns:a="http://schemas.openxmlformats.org/drawingml/2006/main" noChangeAspect="1"/>
             </wp:cNvGraphicFramePr>
@@ -1322,10 +1929,10 @@
               <a:graphicData uri="http://schemas.openxmlformats.org/drawingml/2006/picture">
                 <pic:pic xmlns:pic="http://schemas.openxmlformats.org/drawingml/2006/picture">
                   <pic:nvPicPr>
-                    <pic:cNvPr id="4" name="Screenshot (357).png"/>
+                    <pic:cNvPr id="600485475" name="Picture 600485475"/>
                     <pic:cNvPicPr/>
                   </pic:nvPicPr>
-                  <pic:blipFill rotWithShape="1">
+                  <pic:blipFill>
                     <a:blip r:embed="rId5">
                       <a:extLst>
                         <a:ext uri="{28A0092B-C50C-407E-A947-70E740481C1C}">
@@ -1333,36 +1940,23 @@
                         </a:ext>
                       </a:extLst>
                     </a:blip>
-                    <a:srcRect l="20385" t="16182" r="42308" b="8832"/>
-                    <a:stretch/>
+                    <a:stretch>
+                      <a:fillRect/>
+                    </a:stretch>
                   </pic:blipFill>
-                  <pic:spPr bwMode="auto">
+                  <pic:spPr>
                     <a:xfrm>
                       <a:off x="0" y="0"/>
-                      <a:ext cx="3670300" cy="4148455"/>
+                      <a:ext cx="5943600" cy="3249295"/>
                     </a:xfrm>
                     <a:prstGeom prst="rect">
                       <a:avLst/>
                     </a:prstGeom>
-                    <a:ln>
-                      <a:noFill/>
-                    </a:ln>
-                    <a:extLst>
-                      <a:ext uri="{53640926-AAD7-44D8-BBD7-CCE9431645EC}">
-                        <a14:shadowObscured xmlns:a14="http://schemas.microsoft.com/office/drawing/2010/main"/>
-                      </a:ext>
-                    </a:extLst>
                   </pic:spPr>
                 </pic:pic>
               </a:graphicData>
             </a:graphic>
-            <wp14:sizeRelH relativeFrom="margin">
-              <wp14:pctWidth>0</wp14:pctWidth>
-            </wp14:sizeRelH>
-            <wp14:sizeRelV relativeFrom="margin">
-              <wp14:pctHeight>0</wp14:pctHeight>
-            </wp14:sizeRelV>
-          </wp:anchor>
+          </wp:inline>
         </w:drawing>
       </w:r>
       <w:r>
@@ -1371,18 +1965,10 @@
           <w:lang w:val="en-GB"/>
         </w:rPr>
         <w:drawing>
-          <wp:anchor distT="0" distB="0" distL="114300" distR="114300" simplePos="0" relativeHeight="251658240" behindDoc="0" locked="0" layoutInCell="1" allowOverlap="1" wp14:anchorId="605AA796" wp14:editId="63F83DCC">
-            <wp:simplePos x="0" y="0"/>
-            <wp:positionH relativeFrom="margin">
-              <wp:posOffset>-717550</wp:posOffset>
-            </wp:positionH>
-            <wp:positionV relativeFrom="margin">
-              <wp:posOffset>-342900</wp:posOffset>
-            </wp:positionV>
-            <wp:extent cx="3638550" cy="4180205"/>
-            <wp:effectExtent l="0" t="0" r="0" b="0"/>
-            <wp:wrapSquare wrapText="bothSides"/>
-            <wp:docPr id="3" name="Picture 3"/>
+          <wp:inline distT="0" distB="0" distL="0" distR="0" wp14:anchorId="0A38C187" wp14:editId="44FD03D5">
+            <wp:extent cx="5295900" cy="1133475"/>
+            <wp:effectExtent l="0" t="0" r="0" b="9525"/>
+            <wp:docPr id="1726401896" name="Picture 2"/>
             <wp:cNvGraphicFramePr>
               <a:graphicFrameLocks xmlns:a="http://schemas.openxmlformats.org/drawingml/2006/main" noChangeAspect="1"/>
             </wp:cNvGraphicFramePr>
@@ -1390,10 +1976,10 @@
               <a:graphicData uri="http://schemas.openxmlformats.org/drawingml/2006/picture">
                 <pic:pic xmlns:pic="http://schemas.openxmlformats.org/drawingml/2006/picture">
                   <pic:nvPicPr>
-                    <pic:cNvPr id="3" name="Screenshot (356).png"/>
+                    <pic:cNvPr id="1726401896" name="Picture 1726401896"/>
                     <pic:cNvPicPr/>
                   </pic:nvPicPr>
-                  <pic:blipFill rotWithShape="1">
+                  <pic:blipFill>
                     <a:blip r:embed="rId6">
                       <a:extLst>
                         <a:ext uri="{28A0092B-C50C-407E-A947-70E740481C1C}">
@@ -1401,358 +1987,36 @@
                         </a:ext>
                       </a:extLst>
                     </a:blip>
-                    <a:srcRect l="20733" t="15726" r="42436" b="9061"/>
-                    <a:stretch/>
+                    <a:stretch>
+                      <a:fillRect/>
+                    </a:stretch>
                   </pic:blipFill>
-                  <pic:spPr bwMode="auto">
+                  <pic:spPr>
                     <a:xfrm>
                       <a:off x="0" y="0"/>
-                      <a:ext cx="3638550" cy="4180205"/>
+                      <a:ext cx="5295900" cy="1133475"/>
                     </a:xfrm>
                     <a:prstGeom prst="rect">
                       <a:avLst/>
                     </a:prstGeom>
-                    <a:ln>
-                      <a:noFill/>
-                    </a:ln>
-                    <a:extLst>
-                      <a:ext uri="{53640926-AAD7-44D8-BBD7-CCE9431645EC}">
-                        <a14:shadowObscured xmlns:a14="http://schemas.microsoft.com/office/drawing/2010/main"/>
-                      </a:ext>
-                    </a:extLst>
                   </pic:spPr>
                 </pic:pic>
               </a:graphicData>
             </a:graphic>
-            <wp14:sizeRelH relativeFrom="margin">
-              <wp14:pctWidth>0</wp14:pctWidth>
-            </wp14:sizeRelH>
-            <wp14:sizeRelV relativeFrom="margin">
-              <wp14:pctHeight>0</wp14:pctHeight>
-            </wp14:sizeRelV>
-          </wp:anchor>
+          </wp:inline>
         </w:drawing>
       </w:r>
-    </w:p>
-    <w:p>
-      <w:pPr>
-        <w:rPr>
-          <w:lang w:val="en-GB"/>
-        </w:rPr>
-      </w:pPr>
-    </w:p>
-    <w:p>
-      <w:pPr>
-        <w:pStyle w:val="NoSpacing"/>
-        <w:rPr>
-          <w:sz w:val="32"/>
-          <w:szCs w:val="22"/>
-          <w:lang w:val="en-GB"/>
-        </w:rPr>
-      </w:pPr>
-      <w:r>
-        <w:rPr>
-          <w:sz w:val="32"/>
-          <w:szCs w:val="22"/>
-          <w:lang w:val="en-GB"/>
-        </w:rPr>
-        <w:t>SQL Queries Input</w:t>
-      </w:r>
-    </w:p>
-    <w:p>
-      <w:pPr>
-        <w:pStyle w:val="NoSpacing"/>
-        <w:rPr>
-          <w:lang w:val="en-GB"/>
-        </w:rPr>
-      </w:pPr>
-      <w:r>
-        <w:rPr>
-          <w:lang w:val="en-GB"/>
-        </w:rPr>
-        <w:t>DECLARE</w:t>
-      </w:r>
-    </w:p>
-    <w:p>
-      <w:pPr>
-        <w:pStyle w:val="NoSpacing"/>
-        <w:rPr>
-          <w:lang w:val="en-GB"/>
-        </w:rPr>
-      </w:pPr>
-      <w:r>
-        <w:rPr>
-          <w:lang w:val="en-GB"/>
-        </w:rPr>
-        <w:t>MARKS NUMBER:=68;</w:t>
-      </w:r>
-    </w:p>
-    <w:p>
-      <w:pPr>
-        <w:pStyle w:val="NoSpacing"/>
-        <w:rPr>
-          <w:lang w:val="en-GB"/>
-        </w:rPr>
-      </w:pPr>
-      <w:r>
-        <w:rPr>
-          <w:lang w:val="en-GB"/>
-        </w:rPr>
-        <w:t>GRADE VARCHAR(1);</w:t>
-      </w:r>
-    </w:p>
-    <w:p>
-      <w:pPr>
-        <w:pStyle w:val="NoSpacing"/>
-        <w:rPr>
-          <w:lang w:val="en-GB"/>
-        </w:rPr>
-      </w:pPr>
-    </w:p>
-    <w:p>
-      <w:pPr>
-        <w:pStyle w:val="NoSpacing"/>
-        <w:rPr>
-          <w:lang w:val="en-GB"/>
-        </w:rPr>
-      </w:pPr>
-      <w:r>
-        <w:rPr>
-          <w:lang w:val="en-GB"/>
-        </w:rPr>
-        <w:t>BEGIN</w:t>
-      </w:r>
-    </w:p>
-    <w:p>
-      <w:pPr>
-        <w:pStyle w:val="NoSpacing"/>
-        <w:rPr>
-          <w:lang w:val="en-GB"/>
-        </w:rPr>
-      </w:pPr>
-      <w:r>
-        <w:rPr>
-          <w:lang w:val="en-GB"/>
-        </w:rPr>
-        <w:t xml:space="preserve">    IF MARKS&gt;=90 THEN</w:t>
-      </w:r>
-    </w:p>
-    <w:p>
-      <w:pPr>
-        <w:pStyle w:val="NoSpacing"/>
-        <w:rPr>
-          <w:lang w:val="en-GB"/>
-        </w:rPr>
-      </w:pPr>
-      <w:r>
-        <w:rPr>
-          <w:lang w:val="en-GB"/>
-        </w:rPr>
-        <w:t xml:space="preserve">    GRADE:='A';</w:t>
-      </w:r>
-    </w:p>
-    <w:p>
-      <w:pPr>
-        <w:pStyle w:val="NoSpacing"/>
-        <w:rPr>
-          <w:lang w:val="en-GB"/>
-        </w:rPr>
-      </w:pPr>
-      <w:r>
-        <w:rPr>
-          <w:lang w:val="en-GB"/>
-        </w:rPr>
-        <w:t xml:space="preserve">    ELSIF MARKS&gt;=80 THEN</w:t>
-      </w:r>
-    </w:p>
-    <w:p>
-      <w:pPr>
-        <w:pStyle w:val="NoSpacing"/>
-        <w:rPr>
-          <w:lang w:val="en-GB"/>
-        </w:rPr>
-      </w:pPr>
-      <w:r>
-        <w:rPr>
-          <w:lang w:val="en-GB"/>
-        </w:rPr>
-        <w:t xml:space="preserve">    GRADE:='B';</w:t>
-      </w:r>
-    </w:p>
-    <w:p>
-      <w:pPr>
-        <w:pStyle w:val="NoSpacing"/>
-        <w:rPr>
-          <w:lang w:val="en-GB"/>
-        </w:rPr>
-      </w:pPr>
-      <w:r>
-        <w:rPr>
-          <w:lang w:val="en-GB"/>
-        </w:rPr>
-        <w:t xml:space="preserve">    ELSIF MARKS&gt;=70 THEN</w:t>
-      </w:r>
-    </w:p>
-    <w:p>
-      <w:pPr>
-        <w:pStyle w:val="NoSpacing"/>
-        <w:rPr>
-          <w:lang w:val="en-GB"/>
-        </w:rPr>
-      </w:pPr>
-      <w:r>
-        <w:rPr>
-          <w:lang w:val="en-GB"/>
-        </w:rPr>
-        <w:t xml:space="preserve">    GRADE:='C';</w:t>
-      </w:r>
-    </w:p>
-    <w:p>
-      <w:pPr>
-        <w:pStyle w:val="NoSpacing"/>
-        <w:rPr>
-          <w:lang w:val="en-GB"/>
-        </w:rPr>
-      </w:pPr>
-      <w:r>
-        <w:rPr>
-          <w:lang w:val="en-GB"/>
-        </w:rPr>
-        <w:t xml:space="preserve">    ELSIF MARKS&gt;=60 THEN</w:t>
-      </w:r>
-    </w:p>
-    <w:p>
-      <w:pPr>
-        <w:pStyle w:val="NoSpacing"/>
-        <w:rPr>
-          <w:lang w:val="en-GB"/>
-        </w:rPr>
-      </w:pPr>
-      <w:r>
-        <w:rPr>
-          <w:lang w:val="en-GB"/>
-        </w:rPr>
-        <w:t xml:space="preserve">    GRADE:='D';</w:t>
-      </w:r>
-    </w:p>
-    <w:p>
-      <w:pPr>
-        <w:pStyle w:val="NoSpacing"/>
-        <w:rPr>
-          <w:lang w:val="en-GB"/>
-        </w:rPr>
-      </w:pPr>
-      <w:r>
-        <w:rPr>
-          <w:lang w:val="en-GB"/>
-        </w:rPr>
-        <w:t xml:space="preserve">    ELSE</w:t>
-      </w:r>
-    </w:p>
-    <w:p>
-      <w:pPr>
-        <w:pStyle w:val="NoSpacing"/>
-        <w:rPr>
-          <w:lang w:val="en-GB"/>
-        </w:rPr>
-      </w:pPr>
-      <w:r>
-        <w:rPr>
-          <w:lang w:val="en-GB"/>
-        </w:rPr>
-        <w:t xml:space="preserve">    GRADE:='F';</w:t>
-      </w:r>
-    </w:p>
-    <w:p>
-      <w:pPr>
-        <w:pStyle w:val="NoSpacing"/>
-        <w:rPr>
-          <w:lang w:val="en-GB"/>
-        </w:rPr>
-      </w:pPr>
-      <w:r>
-        <w:rPr>
-          <w:lang w:val="en-GB"/>
-        </w:rPr>
-        <w:t xml:space="preserve">    END IF;</w:t>
-      </w:r>
-    </w:p>
-    <w:p>
-      <w:pPr>
-        <w:pStyle w:val="NoSpacing"/>
-        <w:rPr>
-          <w:lang w:val="en-GB"/>
-        </w:rPr>
-      </w:pPr>
-    </w:p>
-    <w:p>
-      <w:pPr>
-        <w:pStyle w:val="NoSpacing"/>
-        <w:rPr>
-          <w:lang w:val="en-GB"/>
-        </w:rPr>
-      </w:pPr>
-      <w:r>
-        <w:rPr>
-          <w:lang w:val="en-GB"/>
-        </w:rPr>
-        <w:t xml:space="preserve">    DBMS_OUTPUT.PUT_LINE('MARKS = '||MARKS||', GRADE = '||GRADE);</w:t>
-      </w:r>
-    </w:p>
-    <w:p>
-      <w:pPr>
-        <w:pStyle w:val="NoSpacing"/>
-        <w:rPr>
-          <w:lang w:val="en-GB"/>
-        </w:rPr>
-      </w:pPr>
-    </w:p>
-    <w:p>
-      <w:pPr>
-        <w:pStyle w:val="NoSpacing"/>
-        <w:rPr>
-          <w:lang w:val="en-GB"/>
-        </w:rPr>
-      </w:pPr>
-      <w:r>
-        <w:rPr>
-          <w:lang w:val="en-GB"/>
-        </w:rPr>
-        <w:t>END;</w:t>
-      </w:r>
-    </w:p>
-    <w:p>
-      <w:pPr>
-        <w:pStyle w:val="Heading2"/>
-        <w:keepNext w:val="0"/>
-        <w:keepLines w:val="0"/>
-        <w:spacing w:after="80"/>
-        <w:rPr>
-          <w:b/>
-          <w:bCs/>
-          <w:sz w:val="36"/>
-          <w:szCs w:val="36"/>
-          <w:lang w:val="en-GB"/>
-        </w:rPr>
-      </w:pPr>
       <w:r>
         <w:rPr>
           <w:noProof/>
           <w:lang w:val="en-GB"/>
         </w:rPr>
+        <w:lastRenderedPageBreak/>
         <w:drawing>
-          <wp:anchor distT="0" distB="0" distL="114300" distR="114300" simplePos="0" relativeHeight="251660288" behindDoc="0" locked="0" layoutInCell="1" allowOverlap="1" wp14:anchorId="41E5E9E9" wp14:editId="5B67B68A">
-            <wp:simplePos x="0" y="0"/>
-            <wp:positionH relativeFrom="margin">
-              <wp:posOffset>3067050</wp:posOffset>
-            </wp:positionH>
-            <wp:positionV relativeFrom="margin">
-              <wp:posOffset>965200</wp:posOffset>
-            </wp:positionV>
-            <wp:extent cx="3727450" cy="4118610"/>
-            <wp:effectExtent l="0" t="0" r="6350" b="0"/>
-            <wp:wrapSquare wrapText="bothSides"/>
-            <wp:docPr id="6" name="Picture 6"/>
+          <wp:inline distT="0" distB="0" distL="0" distR="0" wp14:anchorId="782F61B1" wp14:editId="3988E369">
+            <wp:extent cx="5086350" cy="2486025"/>
+            <wp:effectExtent l="0" t="0" r="0" b="9525"/>
+            <wp:docPr id="1160921507" name="Picture 3"/>
             <wp:cNvGraphicFramePr>
               <a:graphicFrameLocks xmlns:a="http://schemas.openxmlformats.org/drawingml/2006/main" noChangeAspect="1"/>
             </wp:cNvGraphicFramePr>
@@ -1760,47 +2024,34 @@
               <a:graphicData uri="http://schemas.openxmlformats.org/drawingml/2006/picture">
                 <pic:pic xmlns:pic="http://schemas.openxmlformats.org/drawingml/2006/picture">
                   <pic:nvPicPr>
-                    <pic:cNvPr id="6" name="Screenshot (359).png"/>
+                    <pic:cNvPr id="1160921507" name="Picture 1160921507"/>
                     <pic:cNvPicPr/>
                   </pic:nvPicPr>
-                  <pic:blipFill rotWithShape="1">
-                    <a:blip r:embed="rId7" cstate="print">
+                  <pic:blipFill>
+                    <a:blip r:embed="rId7">
                       <a:extLst>
                         <a:ext uri="{28A0092B-C50C-407E-A947-70E740481C1C}">
                           <a14:useLocalDpi xmlns:a14="http://schemas.microsoft.com/office/drawing/2010/main" val="0"/>
                         </a:ext>
                       </a:extLst>
                     </a:blip>
-                    <a:srcRect l="20513" t="15629" r="41116" b="8983"/>
-                    <a:stretch/>
+                    <a:stretch>
+                      <a:fillRect/>
+                    </a:stretch>
                   </pic:blipFill>
-                  <pic:spPr bwMode="auto">
+                  <pic:spPr>
                     <a:xfrm>
                       <a:off x="0" y="0"/>
-                      <a:ext cx="3727450" cy="4118610"/>
+                      <a:ext cx="5086350" cy="2486025"/>
                     </a:xfrm>
                     <a:prstGeom prst="rect">
                       <a:avLst/>
                     </a:prstGeom>
-                    <a:ln>
-                      <a:noFill/>
-                    </a:ln>
-                    <a:extLst>
-                      <a:ext uri="{53640926-AAD7-44D8-BBD7-CCE9431645EC}">
-                        <a14:shadowObscured xmlns:a14="http://schemas.microsoft.com/office/drawing/2010/main"/>
-                      </a:ext>
-                    </a:extLst>
                   </pic:spPr>
                 </pic:pic>
               </a:graphicData>
             </a:graphic>
-            <wp14:sizeRelH relativeFrom="margin">
-              <wp14:pctWidth>0</wp14:pctWidth>
-            </wp14:sizeRelH>
-            <wp14:sizeRelV relativeFrom="margin">
-              <wp14:pctHeight>0</wp14:pctHeight>
-            </wp14:sizeRelV>
-          </wp:anchor>
+          </wp:inline>
         </w:drawing>
       </w:r>
       <w:r>
@@ -1809,18 +2060,10 @@
           <w:lang w:val="en-GB"/>
         </w:rPr>
         <w:drawing>
-          <wp:anchor distT="0" distB="0" distL="114300" distR="114300" simplePos="0" relativeHeight="251661312" behindDoc="0" locked="0" layoutInCell="1" allowOverlap="1" wp14:anchorId="4453152A" wp14:editId="4557C1CF">
-            <wp:simplePos x="0" y="0"/>
-            <wp:positionH relativeFrom="margin">
-              <wp:posOffset>-660400</wp:posOffset>
-            </wp:positionH>
-            <wp:positionV relativeFrom="margin">
-              <wp:posOffset>1059815</wp:posOffset>
-            </wp:positionV>
-            <wp:extent cx="3613150" cy="3949065"/>
-            <wp:effectExtent l="0" t="0" r="6350" b="0"/>
-            <wp:wrapSquare wrapText="bothSides"/>
-            <wp:docPr id="5" name="Picture 5"/>
+          <wp:inline distT="0" distB="0" distL="0" distR="0" wp14:anchorId="77163EF0" wp14:editId="4D0E8259">
+            <wp:extent cx="5943600" cy="2455545"/>
+            <wp:effectExtent l="0" t="0" r="0" b="1905"/>
+            <wp:docPr id="1367601468" name="Picture 4"/>
             <wp:cNvGraphicFramePr>
               <a:graphicFrameLocks xmlns:a="http://schemas.openxmlformats.org/drawingml/2006/main" noChangeAspect="1"/>
             </wp:cNvGraphicFramePr>
@@ -1828,50 +2071,66 @@
               <a:graphicData uri="http://schemas.openxmlformats.org/drawingml/2006/picture">
                 <pic:pic xmlns:pic="http://schemas.openxmlformats.org/drawingml/2006/picture">
                   <pic:nvPicPr>
-                    <pic:cNvPr id="5" name="Screenshot (358).png"/>
+                    <pic:cNvPr id="1367601468" name="Picture 1367601468"/>
                     <pic:cNvPicPr/>
                   </pic:nvPicPr>
-                  <pic:blipFill rotWithShape="1">
-                    <a:blip r:embed="rId8" cstate="print">
+                  <pic:blipFill>
+                    <a:blip r:embed="rId8">
                       <a:extLst>
                         <a:ext uri="{28A0092B-C50C-407E-A947-70E740481C1C}">
                           <a14:useLocalDpi xmlns:a14="http://schemas.microsoft.com/office/drawing/2010/main" val="0"/>
                         </a:ext>
                       </a:extLst>
                     </a:blip>
-                    <a:srcRect l="20513" t="16117" r="41017" b="9146"/>
-                    <a:stretch/>
+                    <a:stretch>
+                      <a:fillRect/>
+                    </a:stretch>
                   </pic:blipFill>
-                  <pic:spPr bwMode="auto">
+                  <pic:spPr>
                     <a:xfrm>
                       <a:off x="0" y="0"/>
-                      <a:ext cx="3613150" cy="3949065"/>
+                      <a:ext cx="5943600" cy="2455545"/>
                     </a:xfrm>
                     <a:prstGeom prst="rect">
                       <a:avLst/>
                     </a:prstGeom>
-                    <a:ln>
-                      <a:noFill/>
-                    </a:ln>
-                    <a:extLst>
-                      <a:ext uri="{53640926-AAD7-44D8-BBD7-CCE9431645EC}">
-                        <a14:shadowObscured xmlns:a14="http://schemas.microsoft.com/office/drawing/2010/main"/>
-                      </a:ext>
-                    </a:extLst>
                   </pic:spPr>
                 </pic:pic>
               </a:graphicData>
             </a:graphic>
-            <wp14:sizeRelH relativeFrom="margin">
-              <wp14:pctWidth>0</wp14:pctWidth>
-            </wp14:sizeRelH>
-            <wp14:sizeRelV relativeFrom="margin">
-              <wp14:pctHeight>0</wp14:pctHeight>
-            </wp14:sizeRelV>
-          </wp:anchor>
+          </wp:inline>
         </w:drawing>
       </w:r>
-      <w:r>
+    </w:p>
+    <w:p>
+      <w:pPr>
+        <w:rPr>
+          <w:lang w:val="en-GB"/>
+        </w:rPr>
+      </w:pPr>
+    </w:p>
+    <w:p>
+      <w:pPr>
+        <w:pStyle w:val="NoSpacing"/>
+        <w:rPr>
+          <w:lang w:val="en-GB"/>
+        </w:rPr>
+      </w:pPr>
+    </w:p>
+    <w:p>
+      <w:pPr>
+        <w:pStyle w:val="NoSpacing"/>
+        <w:rPr>
+          <w:lang w:val="en-GB"/>
+        </w:rPr>
+      </w:pPr>
+    </w:p>
+    <w:p>
+      <w:pPr>
+        <w:pStyle w:val="Heading2"/>
+        <w:keepNext w:val="0"/>
+        <w:keepLines w:val="0"/>
+        <w:spacing w:after="80"/>
         <w:rPr>
           <w:b/>
           <w:bCs/>
@@ -1879,312 +2138,8 @@
           <w:szCs w:val="36"/>
           <w:lang w:val="en-GB"/>
         </w:rPr>
-        <w:t>Output</w:t>
-      </w:r>
-    </w:p>
-    <w:p>
-      <w:pPr>
-        <w:pStyle w:val="NoSpacing"/>
-        <w:rPr>
-          <w:lang w:val="en-GB"/>
-        </w:rPr>
-      </w:pPr>
-    </w:p>
-    <w:p>
-      <w:pPr>
-        <w:pStyle w:val="NoSpacing"/>
-        <w:rPr>
-          <w:lang w:val="en-GB"/>
-        </w:rPr>
-      </w:pPr>
-    </w:p>
-    <w:p>
-      <w:pPr>
-        <w:pStyle w:val="NoSpacing"/>
-        <w:rPr>
-          <w:sz w:val="32"/>
-          <w:szCs w:val="22"/>
-          <w:lang w:val="en-GB"/>
-        </w:rPr>
-      </w:pPr>
-      <w:r>
-        <w:rPr>
-          <w:sz w:val="32"/>
-          <w:szCs w:val="22"/>
-          <w:lang w:val="en-GB"/>
-        </w:rPr>
-        <w:t>SQL Queries Input</w:t>
-      </w:r>
-    </w:p>
-    <w:p>
-      <w:pPr>
-        <w:pStyle w:val="NoSpacing"/>
-        <w:rPr>
-          <w:lang w:val="en-GB"/>
-        </w:rPr>
-      </w:pPr>
-      <w:r>
-        <w:rPr>
-          <w:lang w:val="en-GB"/>
-        </w:rPr>
-        <w:t>DECLARE</w:t>
-      </w:r>
-    </w:p>
-    <w:p>
-      <w:pPr>
-        <w:pStyle w:val="NoSpacing"/>
-        <w:rPr>
-          <w:lang w:val="en-GB"/>
-        </w:rPr>
-      </w:pPr>
-      <w:r>
-        <w:rPr>
-          <w:lang w:val="en-GB"/>
-        </w:rPr>
-        <w:t>MARKS NUMBER:=58;</w:t>
-      </w:r>
-    </w:p>
-    <w:p>
-      <w:pPr>
-        <w:pStyle w:val="NoSpacing"/>
-        <w:rPr>
-          <w:lang w:val="en-GB"/>
-        </w:rPr>
-      </w:pPr>
-      <w:r>
-        <w:rPr>
-          <w:lang w:val="en-GB"/>
-        </w:rPr>
-        <w:t>PERFORMANCE VARCHAR(20);</w:t>
-      </w:r>
-    </w:p>
-    <w:p>
-      <w:pPr>
-        <w:pStyle w:val="NoSpacing"/>
-        <w:rPr>
-          <w:lang w:val="en-GB"/>
-        </w:rPr>
-      </w:pPr>
-    </w:p>
-    <w:p>
-      <w:pPr>
-        <w:pStyle w:val="NoSpacing"/>
-        <w:rPr>
-          <w:lang w:val="en-GB"/>
-        </w:rPr>
-      </w:pPr>
-      <w:r>
-        <w:rPr>
-          <w:lang w:val="en-GB"/>
-        </w:rPr>
-        <w:t>BEGIN</w:t>
-      </w:r>
-    </w:p>
-    <w:p>
-      <w:pPr>
-        <w:pStyle w:val="NoSpacing"/>
-        <w:rPr>
-          <w:lang w:val="en-GB"/>
-        </w:rPr>
-      </w:pPr>
-      <w:r>
-        <w:rPr>
-          <w:lang w:val="en-GB"/>
-        </w:rPr>
-        <w:t xml:space="preserve">    IF MARKS&gt;=75 THEN</w:t>
-      </w:r>
-    </w:p>
-    <w:p>
-      <w:pPr>
-        <w:pStyle w:val="NoSpacing"/>
-        <w:rPr>
-          <w:lang w:val="en-GB"/>
-        </w:rPr>
-      </w:pPr>
-      <w:r>
-        <w:rPr>
-          <w:lang w:val="en-GB"/>
-        </w:rPr>
-        <w:t xml:space="preserve">    PERFORMANCE:='DISTINCTION';</w:t>
-      </w:r>
-    </w:p>
-    <w:p>
-      <w:pPr>
-        <w:pStyle w:val="NoSpacing"/>
-        <w:rPr>
-          <w:lang w:val="en-GB"/>
-        </w:rPr>
-      </w:pPr>
-      <w:r>
-        <w:rPr>
-          <w:lang w:val="en-GB"/>
-        </w:rPr>
-        <w:t xml:space="preserve">    ELSIF MARKS&gt;=60 THEN</w:t>
-      </w:r>
-    </w:p>
-    <w:p>
-      <w:pPr>
-        <w:pStyle w:val="NoSpacing"/>
-        <w:rPr>
-          <w:lang w:val="en-GB"/>
-        </w:rPr>
-      </w:pPr>
-      <w:r>
-        <w:rPr>
-          <w:lang w:val="en-GB"/>
-        </w:rPr>
-        <w:t xml:space="preserve">    PERFORMANCE:='FIRST CLASS';</w:t>
-      </w:r>
-    </w:p>
-    <w:p>
-      <w:pPr>
-        <w:pStyle w:val="NoSpacing"/>
-        <w:rPr>
-          <w:lang w:val="en-GB"/>
-        </w:rPr>
-      </w:pPr>
-      <w:r>
-        <w:rPr>
-          <w:lang w:val="en-GB"/>
-        </w:rPr>
-        <w:t xml:space="preserve">    ELSIF MARKS&gt;=50 THEN</w:t>
-      </w:r>
-    </w:p>
-    <w:p>
-      <w:pPr>
-        <w:pStyle w:val="NoSpacing"/>
-        <w:rPr>
-          <w:lang w:val="en-GB"/>
-        </w:rPr>
-      </w:pPr>
-      <w:r>
-        <w:rPr>
-          <w:lang w:val="en-GB"/>
-        </w:rPr>
-        <w:t xml:space="preserve">    PERFORMANCE:='SECOND CLASS';</w:t>
-      </w:r>
-    </w:p>
-    <w:p>
-      <w:pPr>
-        <w:pStyle w:val="NoSpacing"/>
-        <w:rPr>
-          <w:lang w:val="en-GB"/>
-        </w:rPr>
-      </w:pPr>
-      <w:r>
-        <w:rPr>
-          <w:lang w:val="en-GB"/>
-        </w:rPr>
-        <w:t xml:space="preserve">    ELSIF MARKS&gt;=35 THEN</w:t>
-      </w:r>
-    </w:p>
-    <w:p>
-      <w:pPr>
-        <w:pStyle w:val="NoSpacing"/>
-        <w:rPr>
-          <w:lang w:val="en-GB"/>
-        </w:rPr>
-      </w:pPr>
-      <w:r>
-        <w:rPr>
-          <w:lang w:val="en-GB"/>
-        </w:rPr>
-        <w:lastRenderedPageBreak/>
-        <w:t xml:space="preserve">    PERFORMANCE:='PASS';</w:t>
-      </w:r>
-    </w:p>
-    <w:p>
-      <w:pPr>
-        <w:pStyle w:val="NoSpacing"/>
-        <w:rPr>
-          <w:lang w:val="en-GB"/>
-        </w:rPr>
-      </w:pPr>
-      <w:r>
-        <w:rPr>
-          <w:lang w:val="en-GB"/>
-        </w:rPr>
-        <w:t xml:space="preserve">    ELSE</w:t>
-      </w:r>
-    </w:p>
-    <w:p>
-      <w:pPr>
-        <w:pStyle w:val="NoSpacing"/>
-        <w:rPr>
-          <w:lang w:val="en-GB"/>
-        </w:rPr>
-      </w:pPr>
-      <w:r>
-        <w:rPr>
-          <w:lang w:val="en-GB"/>
-        </w:rPr>
-        <w:t xml:space="preserve">    PERFORMANCE:='FAIL';</w:t>
-      </w:r>
-    </w:p>
-    <w:p>
-      <w:pPr>
-        <w:pStyle w:val="NoSpacing"/>
-        <w:rPr>
-          <w:lang w:val="en-GB"/>
-        </w:rPr>
-      </w:pPr>
-      <w:r>
-        <w:rPr>
-          <w:lang w:val="en-GB"/>
-        </w:rPr>
-        <w:t xml:space="preserve">    END IF;</w:t>
-      </w:r>
-    </w:p>
-    <w:p>
-      <w:pPr>
-        <w:pStyle w:val="NoSpacing"/>
-        <w:rPr>
-          <w:lang w:val="en-GB"/>
-        </w:rPr>
-      </w:pPr>
-    </w:p>
-    <w:p>
-      <w:pPr>
-        <w:pStyle w:val="NoSpacing"/>
-        <w:rPr>
-          <w:lang w:val="en-GB"/>
-        </w:rPr>
-      </w:pPr>
-      <w:r>
-        <w:rPr>
-          <w:lang w:val="en-GB"/>
-        </w:rPr>
-        <w:t xml:space="preserve">    DBMS_OUTPUT.PUT_LINE('MARKS = '||MARKS||' AND PERFORMANCE = '||PERFORMANCE);</w:t>
-      </w:r>
-    </w:p>
-    <w:p>
-      <w:pPr>
-        <w:pStyle w:val="NoSpacing"/>
-        <w:rPr>
-          <w:lang w:val="en-GB"/>
-        </w:rPr>
-      </w:pPr>
-      <w:r>
-        <w:rPr>
-          <w:lang w:val="en-GB"/>
-        </w:rPr>
-        <w:t>END;</w:t>
-      </w:r>
-    </w:p>
-    <w:p>
-      <w:pPr>
-        <w:pStyle w:val="NoSpacing"/>
-        <w:rPr>
-          <w:lang w:val="en-GB"/>
-        </w:rPr>
-      </w:pPr>
-    </w:p>
-    <w:p>
-      <w:pPr>
-        <w:pStyle w:val="Heading2"/>
-        <w:keepNext w:val="0"/>
-        <w:keepLines w:val="0"/>
-        <w:spacing w:after="80"/>
+      </w:pPr>
+      <w:r>
         <w:rPr>
           <w:b/>
           <w:bCs/>
@@ -2192,650 +2147,6 @@
           <w:szCs w:val="36"/>
           <w:lang w:val="en-GB"/>
         </w:rPr>
-      </w:pPr>
-      <w:r>
-        <w:rPr>
-          <w:noProof/>
-          <w:lang w:val="en-GB"/>
-        </w:rPr>
-        <w:drawing>
-          <wp:anchor distT="0" distB="0" distL="114300" distR="114300" simplePos="0" relativeHeight="251663360" behindDoc="0" locked="0" layoutInCell="1" allowOverlap="1" wp14:anchorId="3B752071" wp14:editId="46192D37">
-            <wp:simplePos x="0" y="0"/>
-            <wp:positionH relativeFrom="margin">
-              <wp:posOffset>3003550</wp:posOffset>
-            </wp:positionH>
-            <wp:positionV relativeFrom="margin">
-              <wp:posOffset>2463800</wp:posOffset>
-            </wp:positionV>
-            <wp:extent cx="3746500" cy="3561080"/>
-            <wp:effectExtent l="0" t="0" r="6350" b="1270"/>
-            <wp:wrapSquare wrapText="bothSides"/>
-            <wp:docPr id="7" name="Picture 7"/>
-            <wp:cNvGraphicFramePr>
-              <a:graphicFrameLocks xmlns:a="http://schemas.openxmlformats.org/drawingml/2006/main" noChangeAspect="1"/>
-            </wp:cNvGraphicFramePr>
-            <a:graphic xmlns:a="http://schemas.openxmlformats.org/drawingml/2006/main">
-              <a:graphicData uri="http://schemas.openxmlformats.org/drawingml/2006/picture">
-                <pic:pic xmlns:pic="http://schemas.openxmlformats.org/drawingml/2006/picture">
-                  <pic:nvPicPr>
-                    <pic:cNvPr id="7" name="Screenshot (360).png"/>
-                    <pic:cNvPicPr/>
-                  </pic:nvPicPr>
-                  <pic:blipFill rotWithShape="1">
-                    <a:blip r:embed="rId9" cstate="print">
-                      <a:extLst>
-                        <a:ext uri="{28A0092B-C50C-407E-A947-70E740481C1C}">
-                          <a14:useLocalDpi xmlns:a14="http://schemas.microsoft.com/office/drawing/2010/main" val="0"/>
-                        </a:ext>
-                      </a:extLst>
-                    </a:blip>
-                    <a:srcRect l="20647" t="15696" r="35060" b="9438"/>
-                    <a:stretch/>
-                  </pic:blipFill>
-                  <pic:spPr bwMode="auto">
-                    <a:xfrm>
-                      <a:off x="0" y="0"/>
-                      <a:ext cx="3746500" cy="3561080"/>
-                    </a:xfrm>
-                    <a:prstGeom prst="rect">
-                      <a:avLst/>
-                    </a:prstGeom>
-                    <a:ln>
-                      <a:noFill/>
-                    </a:ln>
-                    <a:extLst>
-                      <a:ext uri="{53640926-AAD7-44D8-BBD7-CCE9431645EC}">
-                        <a14:shadowObscured xmlns:a14="http://schemas.microsoft.com/office/drawing/2010/main"/>
-                      </a:ext>
-                    </a:extLst>
-                  </pic:spPr>
-                </pic:pic>
-              </a:graphicData>
-            </a:graphic>
-            <wp14:sizeRelH relativeFrom="margin">
-              <wp14:pctWidth>0</wp14:pctWidth>
-            </wp14:sizeRelH>
-            <wp14:sizeRelV relativeFrom="margin">
-              <wp14:pctHeight>0</wp14:pctHeight>
-            </wp14:sizeRelV>
-          </wp:anchor>
-        </w:drawing>
-      </w:r>
-      <w:r>
-        <w:rPr>
-          <w:noProof/>
-          <w:lang w:val="en-GB"/>
-        </w:rPr>
-        <w:drawing>
-          <wp:anchor distT="0" distB="0" distL="114300" distR="114300" simplePos="0" relativeHeight="251662336" behindDoc="0" locked="0" layoutInCell="1" allowOverlap="1" wp14:anchorId="585DB8DE" wp14:editId="6847867F">
-            <wp:simplePos x="0" y="0"/>
-            <wp:positionH relativeFrom="margin">
-              <wp:posOffset>-692150</wp:posOffset>
-            </wp:positionH>
-            <wp:positionV relativeFrom="margin">
-              <wp:posOffset>2476500</wp:posOffset>
-            </wp:positionV>
-            <wp:extent cx="3651250" cy="3516630"/>
-            <wp:effectExtent l="0" t="0" r="6350" b="7620"/>
-            <wp:wrapSquare wrapText="bothSides"/>
-            <wp:docPr id="8" name="Picture 8"/>
-            <wp:cNvGraphicFramePr>
-              <a:graphicFrameLocks xmlns:a="http://schemas.openxmlformats.org/drawingml/2006/main" noChangeAspect="1"/>
-            </wp:cNvGraphicFramePr>
-            <a:graphic xmlns:a="http://schemas.openxmlformats.org/drawingml/2006/main">
-              <a:graphicData uri="http://schemas.openxmlformats.org/drawingml/2006/picture">
-                <pic:pic xmlns:pic="http://schemas.openxmlformats.org/drawingml/2006/picture">
-                  <pic:nvPicPr>
-                    <pic:cNvPr id="8" name="Screenshot (361).png"/>
-                    <pic:cNvPicPr/>
-                  </pic:nvPicPr>
-                  <pic:blipFill rotWithShape="1">
-                    <a:blip r:embed="rId10" cstate="print">
-                      <a:extLst>
-                        <a:ext uri="{28A0092B-C50C-407E-A947-70E740481C1C}">
-                          <a14:useLocalDpi xmlns:a14="http://schemas.microsoft.com/office/drawing/2010/main" val="0"/>
-                        </a:ext>
-                      </a:extLst>
-                    </a:blip>
-                    <a:srcRect l="20516" t="15540" r="35534" b="9215"/>
-                    <a:stretch/>
-                  </pic:blipFill>
-                  <pic:spPr bwMode="auto">
-                    <a:xfrm>
-                      <a:off x="0" y="0"/>
-                      <a:ext cx="3651250" cy="3516630"/>
-                    </a:xfrm>
-                    <a:prstGeom prst="rect">
-                      <a:avLst/>
-                    </a:prstGeom>
-                    <a:ln>
-                      <a:noFill/>
-                    </a:ln>
-                    <a:extLst>
-                      <a:ext uri="{53640926-AAD7-44D8-BBD7-CCE9431645EC}">
-                        <a14:shadowObscured xmlns:a14="http://schemas.microsoft.com/office/drawing/2010/main"/>
-                      </a:ext>
-                    </a:extLst>
-                  </pic:spPr>
-                </pic:pic>
-              </a:graphicData>
-            </a:graphic>
-            <wp14:sizeRelH relativeFrom="margin">
-              <wp14:pctWidth>0</wp14:pctWidth>
-            </wp14:sizeRelH>
-            <wp14:sizeRelV relativeFrom="margin">
-              <wp14:pctHeight>0</wp14:pctHeight>
-            </wp14:sizeRelV>
-          </wp:anchor>
-        </w:drawing>
-      </w:r>
-      <w:r>
-        <w:rPr>
-          <w:b/>
-          <w:bCs/>
-          <w:sz w:val="36"/>
-          <w:szCs w:val="36"/>
-          <w:lang w:val="en-GB"/>
-        </w:rPr>
-        <w:t>Output</w:t>
-      </w:r>
-    </w:p>
-    <w:p>
-      <w:pPr>
-        <w:pStyle w:val="NoSpacing"/>
-        <w:rPr>
-          <w:lang w:val="en-GB"/>
-        </w:rPr>
-      </w:pPr>
-    </w:p>
-    <w:p>
-      <w:pPr>
-        <w:pStyle w:val="NoSpacing"/>
-        <w:rPr>
-          <w:lang w:val="en-GB"/>
-        </w:rPr>
-      </w:pPr>
-    </w:p>
-    <w:p>
-      <w:pPr>
-        <w:pStyle w:val="NoSpacing"/>
-        <w:rPr>
-          <w:sz w:val="32"/>
-          <w:szCs w:val="22"/>
-          <w:lang w:val="en-GB"/>
-        </w:rPr>
-      </w:pPr>
-      <w:r>
-        <w:rPr>
-          <w:sz w:val="32"/>
-          <w:szCs w:val="22"/>
-          <w:lang w:val="en-GB"/>
-        </w:rPr>
-        <w:t>SQL Queries Input</w:t>
-      </w:r>
-    </w:p>
-    <w:p>
-      <w:pPr>
-        <w:pStyle w:val="NoSpacing"/>
-        <w:rPr>
-          <w:lang w:val="en-GB"/>
-        </w:rPr>
-      </w:pPr>
-      <w:r>
-        <w:rPr>
-          <w:lang w:val="en-GB"/>
-        </w:rPr>
-        <w:t>DECLARE</w:t>
-      </w:r>
-    </w:p>
-    <w:p>
-      <w:pPr>
-        <w:pStyle w:val="NoSpacing"/>
-        <w:rPr>
-          <w:lang w:val="en-GB"/>
-        </w:rPr>
-      </w:pPr>
-      <w:r>
-        <w:rPr>
-          <w:lang w:val="en-GB"/>
-        </w:rPr>
-        <w:t>DAYNUM NUMBER:=3;</w:t>
-      </w:r>
-    </w:p>
-    <w:p>
-      <w:pPr>
-        <w:pStyle w:val="NoSpacing"/>
-        <w:rPr>
-          <w:lang w:val="en-GB"/>
-        </w:rPr>
-      </w:pPr>
-      <w:r>
-        <w:rPr>
-          <w:lang w:val="en-GB"/>
-        </w:rPr>
-        <w:t>DAYNAME VARCHAR(20);</w:t>
-      </w:r>
-    </w:p>
-    <w:p>
-      <w:pPr>
-        <w:pStyle w:val="NoSpacing"/>
-        <w:rPr>
-          <w:lang w:val="en-GB"/>
-        </w:rPr>
-      </w:pPr>
-    </w:p>
-    <w:p>
-      <w:pPr>
-        <w:pStyle w:val="NoSpacing"/>
-        <w:rPr>
-          <w:lang w:val="en-GB"/>
-        </w:rPr>
-      </w:pPr>
-      <w:r>
-        <w:rPr>
-          <w:lang w:val="en-GB"/>
-        </w:rPr>
-        <w:t>BEGIN</w:t>
-      </w:r>
-    </w:p>
-    <w:p>
-      <w:pPr>
-        <w:pStyle w:val="NoSpacing"/>
-        <w:rPr>
-          <w:lang w:val="en-GB"/>
-        </w:rPr>
-      </w:pPr>
-      <w:r>
-        <w:rPr>
-          <w:lang w:val="en-GB"/>
-        </w:rPr>
-        <w:t xml:space="preserve">    DAYNAME:=CASE DAYNUM</w:t>
-      </w:r>
-    </w:p>
-    <w:p>
-      <w:pPr>
-        <w:pStyle w:val="NoSpacing"/>
-        <w:rPr>
-          <w:lang w:val="en-GB"/>
-        </w:rPr>
-      </w:pPr>
-      <w:r>
-        <w:rPr>
-          <w:lang w:val="en-GB"/>
-        </w:rPr>
-        <w:t xml:space="preserve">    WHEN 1 THEN 'SUNDAY'</w:t>
-      </w:r>
-    </w:p>
-    <w:p>
-      <w:pPr>
-        <w:pStyle w:val="NoSpacing"/>
-        <w:rPr>
-          <w:lang w:val="en-GB"/>
-        </w:rPr>
-      </w:pPr>
-      <w:r>
-        <w:rPr>
-          <w:lang w:val="en-GB"/>
-        </w:rPr>
-        <w:lastRenderedPageBreak/>
-        <w:t xml:space="preserve">    WHEN 2 THEN 'MONDAY'</w:t>
-      </w:r>
-    </w:p>
-    <w:p>
-      <w:pPr>
-        <w:pStyle w:val="NoSpacing"/>
-        <w:rPr>
-          <w:lang w:val="en-GB"/>
-        </w:rPr>
-      </w:pPr>
-      <w:r>
-        <w:rPr>
-          <w:lang w:val="en-GB"/>
-        </w:rPr>
-        <w:t xml:space="preserve">    WHEN 3 THEN 'TUESDAY'</w:t>
-      </w:r>
-    </w:p>
-    <w:p>
-      <w:pPr>
-        <w:pStyle w:val="NoSpacing"/>
-        <w:rPr>
-          <w:lang w:val="en-GB"/>
-        </w:rPr>
-      </w:pPr>
-      <w:r>
-        <w:rPr>
-          <w:lang w:val="en-GB"/>
-        </w:rPr>
-        <w:t xml:space="preserve">    WHEN 4 THEN 'WEDNESDAY'</w:t>
-      </w:r>
-    </w:p>
-    <w:p>
-      <w:pPr>
-        <w:pStyle w:val="NoSpacing"/>
-        <w:rPr>
-          <w:lang w:val="en-GB"/>
-        </w:rPr>
-      </w:pPr>
-      <w:r>
-        <w:rPr>
-          <w:lang w:val="en-GB"/>
-        </w:rPr>
-        <w:t xml:space="preserve">    WHEN 5 THEN 'THURSDAY'</w:t>
-      </w:r>
-    </w:p>
-    <w:p>
-      <w:pPr>
-        <w:pStyle w:val="NoSpacing"/>
-        <w:rPr>
-          <w:lang w:val="en-GB"/>
-        </w:rPr>
-      </w:pPr>
-      <w:r>
-        <w:rPr>
-          <w:lang w:val="en-GB"/>
-        </w:rPr>
-        <w:t xml:space="preserve">    WHEN 6 THEN 'FRIDAY'</w:t>
-      </w:r>
-    </w:p>
-    <w:p>
-      <w:pPr>
-        <w:pStyle w:val="NoSpacing"/>
-        <w:rPr>
-          <w:lang w:val="en-GB"/>
-        </w:rPr>
-      </w:pPr>
-      <w:r>
-        <w:rPr>
-          <w:lang w:val="en-GB"/>
-        </w:rPr>
-        <w:t xml:space="preserve">    WHEN 7 THEN 'SATURDAY'</w:t>
-      </w:r>
-    </w:p>
-    <w:p>
-      <w:pPr>
-        <w:pStyle w:val="NoSpacing"/>
-        <w:rPr>
-          <w:lang w:val="en-GB"/>
-        </w:rPr>
-      </w:pPr>
-      <w:r>
-        <w:rPr>
-          <w:lang w:val="en-GB"/>
-        </w:rPr>
-        <w:t xml:space="preserve">    ELSE 'INVALID DAY'</w:t>
-      </w:r>
-    </w:p>
-    <w:p>
-      <w:pPr>
-        <w:pStyle w:val="NoSpacing"/>
-        <w:rPr>
-          <w:lang w:val="en-GB"/>
-        </w:rPr>
-      </w:pPr>
-      <w:r>
-        <w:rPr>
-          <w:lang w:val="en-GB"/>
-        </w:rPr>
-        <w:t xml:space="preserve">    END;</w:t>
-      </w:r>
-    </w:p>
-    <w:p>
-      <w:pPr>
-        <w:pStyle w:val="NoSpacing"/>
-        <w:rPr>
-          <w:lang w:val="en-GB"/>
-        </w:rPr>
-      </w:pPr>
-      <w:r>
-        <w:rPr>
-          <w:lang w:val="en-GB"/>
-        </w:rPr>
-        <w:t xml:space="preserve">    </w:t>
-      </w:r>
-    </w:p>
-    <w:p>
-      <w:pPr>
-        <w:pStyle w:val="NoSpacing"/>
-        <w:rPr>
-          <w:lang w:val="en-GB"/>
-        </w:rPr>
-      </w:pPr>
-      <w:r>
-        <w:rPr>
-          <w:lang w:val="en-GB"/>
-        </w:rPr>
-        <w:t xml:space="preserve">    DBMS_OUTPUT.PUT_LINE('IT IS '||DAYNAME);</w:t>
-      </w:r>
-    </w:p>
-    <w:p>
-      <w:pPr>
-        <w:pStyle w:val="NoSpacing"/>
-        <w:rPr>
-          <w:lang w:val="en-GB"/>
-        </w:rPr>
-      </w:pPr>
-      <w:r>
-        <w:rPr>
-          <w:lang w:val="en-GB"/>
-        </w:rPr>
-        <w:t>END;</w:t>
-      </w:r>
-    </w:p>
-    <w:p>
-      <w:pPr>
-        <w:pStyle w:val="NoSpacing"/>
-        <w:rPr>
-          <w:lang w:val="en-GB"/>
-        </w:rPr>
-      </w:pPr>
-    </w:p>
-    <w:p>
-      <w:pPr>
-        <w:pStyle w:val="Heading2"/>
-        <w:keepNext w:val="0"/>
-        <w:keepLines w:val="0"/>
-        <w:spacing w:after="80"/>
-        <w:rPr>
-          <w:b/>
-          <w:bCs/>
-          <w:sz w:val="36"/>
-          <w:szCs w:val="36"/>
-          <w:lang w:val="en-GB"/>
-        </w:rPr>
-      </w:pPr>
-      <w:r>
-        <w:rPr>
-          <w:noProof/>
-          <w:lang w:val="en-GB"/>
-        </w:rPr>
-        <w:drawing>
-          <wp:anchor distT="0" distB="0" distL="114300" distR="114300" simplePos="0" relativeHeight="251664384" behindDoc="0" locked="0" layoutInCell="1" allowOverlap="1" wp14:anchorId="3E5A1BC8" wp14:editId="32F0EE08">
-            <wp:simplePos x="0" y="0"/>
-            <wp:positionH relativeFrom="margin">
-              <wp:posOffset>3009900</wp:posOffset>
-            </wp:positionH>
-            <wp:positionV relativeFrom="margin">
-              <wp:posOffset>3086100</wp:posOffset>
-            </wp:positionV>
-            <wp:extent cx="3581400" cy="4184650"/>
-            <wp:effectExtent l="0" t="0" r="0" b="6350"/>
-            <wp:wrapSquare wrapText="bothSides"/>
-            <wp:docPr id="10" name="Picture 10"/>
-            <wp:cNvGraphicFramePr>
-              <a:graphicFrameLocks xmlns:a="http://schemas.openxmlformats.org/drawingml/2006/main" noChangeAspect="1"/>
-            </wp:cNvGraphicFramePr>
-            <a:graphic xmlns:a="http://schemas.openxmlformats.org/drawingml/2006/main">
-              <a:graphicData uri="http://schemas.openxmlformats.org/drawingml/2006/picture">
-                <pic:pic xmlns:pic="http://schemas.openxmlformats.org/drawingml/2006/picture">
-                  <pic:nvPicPr>
-                    <pic:cNvPr id="10" name="Screenshot (362).png"/>
-                    <pic:cNvPicPr/>
-                  </pic:nvPicPr>
-                  <pic:blipFill rotWithShape="1">
-                    <a:blip r:embed="rId11" cstate="print">
-                      <a:extLst>
-                        <a:ext uri="{28A0092B-C50C-407E-A947-70E740481C1C}">
-                          <a14:useLocalDpi xmlns:a14="http://schemas.microsoft.com/office/drawing/2010/main" val="0"/>
-                        </a:ext>
-                      </a:extLst>
-                    </a:blip>
-                    <a:srcRect l="20630" t="15954" r="43349" b="9210"/>
-                    <a:stretch/>
-                  </pic:blipFill>
-                  <pic:spPr bwMode="auto">
-                    <a:xfrm>
-                      <a:off x="0" y="0"/>
-                      <a:ext cx="3581400" cy="4184650"/>
-                    </a:xfrm>
-                    <a:prstGeom prst="rect">
-                      <a:avLst/>
-                    </a:prstGeom>
-                    <a:ln>
-                      <a:noFill/>
-                    </a:ln>
-                    <a:extLst>
-                      <a:ext uri="{53640926-AAD7-44D8-BBD7-CCE9431645EC}">
-                        <a14:shadowObscured xmlns:a14="http://schemas.microsoft.com/office/drawing/2010/main"/>
-                      </a:ext>
-                    </a:extLst>
-                  </pic:spPr>
-                </pic:pic>
-              </a:graphicData>
-            </a:graphic>
-            <wp14:sizeRelH relativeFrom="margin">
-              <wp14:pctWidth>0</wp14:pctWidth>
-            </wp14:sizeRelH>
-            <wp14:sizeRelV relativeFrom="margin">
-              <wp14:pctHeight>0</wp14:pctHeight>
-            </wp14:sizeRelV>
-          </wp:anchor>
-        </w:drawing>
-      </w:r>
-      <w:r>
-        <w:rPr>
-          <w:noProof/>
-          <w:lang w:val="en-GB"/>
-        </w:rPr>
-        <w:drawing>
-          <wp:anchor distT="0" distB="0" distL="114300" distR="114300" simplePos="0" relativeHeight="251665408" behindDoc="0" locked="0" layoutInCell="1" allowOverlap="1" wp14:anchorId="31E07641" wp14:editId="1A08A5B4">
-            <wp:simplePos x="0" y="0"/>
-            <wp:positionH relativeFrom="margin">
-              <wp:posOffset>-794385</wp:posOffset>
-            </wp:positionH>
-            <wp:positionV relativeFrom="margin">
-              <wp:posOffset>3041650</wp:posOffset>
-            </wp:positionV>
-            <wp:extent cx="3689350" cy="4229100"/>
-            <wp:effectExtent l="0" t="0" r="6350" b="0"/>
-            <wp:wrapSquare wrapText="bothSides"/>
-            <wp:docPr id="11" name="Picture 11"/>
-            <wp:cNvGraphicFramePr>
-              <a:graphicFrameLocks xmlns:a="http://schemas.openxmlformats.org/drawingml/2006/main" noChangeAspect="1"/>
-            </wp:cNvGraphicFramePr>
-            <a:graphic xmlns:a="http://schemas.openxmlformats.org/drawingml/2006/main">
-              <a:graphicData uri="http://schemas.openxmlformats.org/drawingml/2006/picture">
-                <pic:pic xmlns:pic="http://schemas.openxmlformats.org/drawingml/2006/picture">
-                  <pic:nvPicPr>
-                    <pic:cNvPr id="11" name="Screenshot (363).png"/>
-                    <pic:cNvPicPr/>
-                  </pic:nvPicPr>
-                  <pic:blipFill rotWithShape="1">
-                    <a:blip r:embed="rId12">
-                      <a:extLst>
-                        <a:ext uri="{28A0092B-C50C-407E-A947-70E740481C1C}">
-                          <a14:useLocalDpi xmlns:a14="http://schemas.microsoft.com/office/drawing/2010/main" val="0"/>
-                        </a:ext>
-                      </a:extLst>
-                    </a:blip>
-                    <a:srcRect l="20516" t="15333" r="42762" b="9839"/>
-                    <a:stretch/>
-                  </pic:blipFill>
-                  <pic:spPr bwMode="auto">
-                    <a:xfrm>
-                      <a:off x="0" y="0"/>
-                      <a:ext cx="3689350" cy="4229100"/>
-                    </a:xfrm>
-                    <a:prstGeom prst="rect">
-                      <a:avLst/>
-                    </a:prstGeom>
-                    <a:ln>
-                      <a:noFill/>
-                    </a:ln>
-                    <a:extLst>
-                      <a:ext uri="{53640926-AAD7-44D8-BBD7-CCE9431645EC}">
-                        <a14:shadowObscured xmlns:a14="http://schemas.microsoft.com/office/drawing/2010/main"/>
-                      </a:ext>
-                    </a:extLst>
-                  </pic:spPr>
-                </pic:pic>
-              </a:graphicData>
-            </a:graphic>
-            <wp14:sizeRelH relativeFrom="margin">
-              <wp14:pctWidth>0</wp14:pctWidth>
-            </wp14:sizeRelH>
-            <wp14:sizeRelV relativeFrom="margin">
-              <wp14:pctHeight>0</wp14:pctHeight>
-            </wp14:sizeRelV>
-          </wp:anchor>
-        </w:drawing>
-      </w:r>
-      <w:r>
-        <w:rPr>
-          <w:b/>
-          <w:bCs/>
-          <w:sz w:val="36"/>
-          <w:szCs w:val="36"/>
-          <w:lang w:val="en-GB"/>
-        </w:rPr>
-        <w:t>Output</w:t>
-      </w:r>
-    </w:p>
-    <w:p>
-      <w:pPr>
-        <w:rPr>
-          <w:lang w:val="en-GB"/>
-        </w:rPr>
-      </w:pPr>
-    </w:p>
-    <w:p>
-      <w:pPr>
-        <w:pStyle w:val="NoSpacing"/>
-        <w:rPr>
-          <w:lang w:val="en-GB"/>
-        </w:rPr>
-      </w:pPr>
-    </w:p>
-    <w:p>
-      <w:pPr>
-        <w:pStyle w:val="NoSpacing"/>
-        <w:rPr>
-          <w:lang w:val="en-GB"/>
-        </w:rPr>
-      </w:pPr>
-    </w:p>
-    <w:p>
-      <w:pPr>
-        <w:pStyle w:val="Heading2"/>
-        <w:keepNext w:val="0"/>
-        <w:keepLines w:val="0"/>
-        <w:spacing w:after="80"/>
-        <w:rPr>
-          <w:b/>
-          <w:bCs/>
-          <w:sz w:val="36"/>
-          <w:szCs w:val="36"/>
-          <w:lang w:val="en-GB"/>
-        </w:rPr>
-      </w:pPr>
-      <w:r>
-        <w:rPr>
-          <w:b/>
-          <w:bCs/>
-          <w:sz w:val="36"/>
-          <w:szCs w:val="36"/>
-          <w:lang w:val="en-GB"/>
-        </w:rPr>
-        <w:lastRenderedPageBreak/>
         <w:t>Learning Outcomes</w:t>
       </w:r>
     </w:p>
@@ -2854,7 +2165,7 @@
         <w:rPr>
           <w:lang w:val="en-GB"/>
         </w:rPr>
-        <w:t>Gained proficiency in using IF-ELSE, ELSIF ladders, and CASE statements to control program execution flow.</w:t>
+        <w:t>Conditional Control Mastery: Proficiency in constructing IF-ELSE, IF-ELSIF-ELSE ladders, and CASE statements to direct program execution based on logical conditions.</w:t>
       </w:r>
     </w:p>
     <w:p>
@@ -2872,7 +2183,7 @@
         <w:rPr>
           <w:lang w:val="en-GB"/>
         </w:rPr>
-        <w:t>Evaluated data variables to automate specific outcomes, such as student grading or performance status.</w:t>
+        <w:t>Multi-Path Logic Design: Understanding how to structure complex decision trees with multiple evaluation thresholds and boundary conditions.</w:t>
       </w:r>
     </w:p>
     <w:p>
@@ -2890,7 +2201,7 @@
         <w:rPr>
           <w:lang w:val="en-GB"/>
         </w:rPr>
-        <w:t>Using CASE statements as a streamlined method for mapping discrete values like day numbers to names.</w:t>
+        <w:t>Value Mapping Efficiency: Recognition that CASE statements provide cleaner, more readable syntax for enumeration mapping compared to long IF-ELSIF chains.</w:t>
       </w:r>
     </w:p>
     <w:p>
@@ -2908,7 +2219,26 @@
         <w:rPr>
           <w:lang w:val="en-GB"/>
         </w:rPr>
-        <w:t>Skills in setting logical thresholds to categorize raw numerical marks into descriptive classifications</w:t>
+        <w:lastRenderedPageBreak/>
+        <w:t>Threshold-Based Classification: Skills in defining and implementing logical thresholds for categorizing continuous numerical values into discrete classifications.</w:t>
+      </w:r>
+    </w:p>
+    <w:p>
+      <w:pPr>
+        <w:pStyle w:val="NoSpacing"/>
+        <w:numPr>
+          <w:ilvl w:val="0"/>
+          <w:numId w:val="16"/>
+        </w:numPr>
+        <w:rPr>
+          <w:lang w:val="en-GB"/>
+        </w:rPr>
+      </w:pPr>
+      <w:r>
+        <w:rPr>
+          <w:lang w:val="en-GB"/>
+        </w:rPr>
+        <w:t>Variable Scope and State Management: Understanding how variable initialization, assignment, and scope work within PL/SQL executable blocks.</w:t>
       </w:r>
     </w:p>
     <w:sectPr>

--- a/Experiment_4/Experiment4.docx
+++ b/Experiment_4/Experiment4.docx
@@ -81,7 +81,13 @@
         <w:rPr>
           <w:lang w:val="en-GB"/>
         </w:rPr>
-        <w:t>91</w:t>
+        <w:t>8</w:t>
+      </w:r>
+      <w:r>
+        <w:rPr>
+          <w:lang w:val="en-GB"/>
+        </w:rPr>
+        <w:t>1</w:t>
       </w:r>
     </w:p>
     <w:p>
